--- a/Technical documentation.docx
+++ b/Technical documentation.docx
@@ -2222,18 +2222,18 @@
           <w:lang w:val="en-US"/>
         </w:rPr>
         <w:drawing>
-          <wp:anchor distT="0" distB="0" distL="114300" distR="114300" simplePos="0" relativeHeight="251658240" behindDoc="0" locked="0" layoutInCell="1" allowOverlap="1" wp14:anchorId="12D933D7" wp14:editId="31A678E0">
+          <wp:anchor distT="0" distB="0" distL="114300" distR="114300" simplePos="0" relativeHeight="251658240" behindDoc="0" locked="0" layoutInCell="1" allowOverlap="1" wp14:anchorId="0F1E7C47" wp14:editId="1F9262E5">
             <wp:simplePos x="0" y="0"/>
             <wp:positionH relativeFrom="margin">
-              <wp:posOffset>-3810</wp:posOffset>
+              <wp:posOffset>473710</wp:posOffset>
             </wp:positionH>
             <wp:positionV relativeFrom="margin">
-              <wp:posOffset>6179820</wp:posOffset>
+              <wp:posOffset>3975100</wp:posOffset>
             </wp:positionV>
-            <wp:extent cx="6210300" cy="2674620"/>
-            <wp:effectExtent l="0" t="0" r="0" b="0"/>
+            <wp:extent cx="5345430" cy="2230755"/>
+            <wp:effectExtent l="0" t="0" r="7620" b="0"/>
             <wp:wrapSquare wrapText="bothSides"/>
-            <wp:docPr id="2" name="Картина 2"/>
+            <wp:docPr id="5" name="Картина 5"/>
             <wp:cNvGraphicFramePr>
               <a:graphicFrameLocks xmlns:a="http://schemas.openxmlformats.org/drawingml/2006/main" noChangeAspect="1"/>
             </wp:cNvGraphicFramePr>
@@ -2241,24 +2241,191 @@
               <a:graphicData uri="http://schemas.openxmlformats.org/drawingml/2006/picture">
                 <pic:pic xmlns:pic="http://schemas.openxmlformats.org/drawingml/2006/picture">
                   <pic:nvPicPr>
-                    <pic:cNvPr id="1" name=""/>
+                    <pic:cNvPr id="5" name="Screenshot (143).png"/>
                     <pic:cNvPicPr/>
                   </pic:nvPicPr>
                   <pic:blipFill rotWithShape="1">
-                    <a:blip r:embed="rId14" cstate="print">
+                    <a:blip r:embed="rId14">
                       <a:extLst>
                         <a:ext uri="{28A0092B-C50C-407E-A947-70E740481C1C}">
                           <a14:useLocalDpi xmlns:a14="http://schemas.microsoft.com/office/drawing/2010/main" val="0"/>
                         </a:ext>
                       </a:extLst>
                     </a:blip>
-                    <a:srcRect t="19782" r="1441" b="4748"/>
+                    <a:srcRect l="18744" t="32426" r="19681" b="21892"/>
                     <a:stretch/>
                   </pic:blipFill>
                   <pic:spPr bwMode="auto">
                     <a:xfrm>
                       <a:off x="0" y="0"/>
-                      <a:ext cx="6210300" cy="2674620"/>
+                      <a:ext cx="5345430" cy="2230755"/>
+                    </a:xfrm>
+                    <a:prstGeom prst="rect">
+                      <a:avLst/>
+                    </a:prstGeom>
+                    <a:ln>
+                      <a:noFill/>
+                    </a:ln>
+                    <a:extLst>
+                      <a:ext uri="{53640926-AAD7-44D8-BBD7-CCE9431645EC}">
+                        <a14:shadowObscured xmlns:a14="http://schemas.microsoft.com/office/drawing/2010/main"/>
+                      </a:ext>
+                    </a:extLst>
+                  </pic:spPr>
+                </pic:pic>
+              </a:graphicData>
+            </a:graphic>
+          </wp:anchor>
+        </w:drawing>
+      </w:r>
+      <w:r>
+        <w:rPr>
+          <w:lang w:val="bg-BG"/>
+        </w:rPr>
+        <w:t>Примерен потребителски интерфейс</w:t>
+      </w:r>
+      <w:bookmarkEnd w:id="13"/>
+      <w:r>
+        <w:rPr>
+          <w:lang w:val="bg-BG"/>
+        </w:rPr>
+        <w:t xml:space="preserve"> </w:t>
+      </w:r>
+    </w:p>
+    <w:p>
+      <w:pPr>
+        <w:rPr>
+          <w:lang w:val="bg-BG" w:eastAsia="en-AU"/>
+        </w:rPr>
+      </w:pPr>
+    </w:p>
+    <w:p>
+      <w:pPr>
+        <w:rPr>
+          <w:lang w:val="bg-BG" w:eastAsia="en-AU"/>
+        </w:rPr>
+      </w:pPr>
+    </w:p>
+    <w:p>
+      <w:pPr>
+        <w:rPr>
+          <w:lang w:val="bg-BG" w:eastAsia="en-AU"/>
+        </w:rPr>
+      </w:pPr>
+    </w:p>
+    <w:p>
+      <w:pPr>
+        <w:rPr>
+          <w:noProof/>
+          <w:lang w:val="en-US"/>
+        </w:rPr>
+      </w:pPr>
+      <w:r>
+        <w:rPr>
+          <w:noProof/>
+          <w:lang w:val="en-US"/>
+        </w:rPr>
+        <w:t xml:space="preserve"> </w:t>
+      </w:r>
+    </w:p>
+    <w:p>
+      <w:pPr>
+        <w:rPr>
+          <w:lang w:val="bg-BG" w:eastAsia="en-AU"/>
+        </w:rPr>
+      </w:pPr>
+    </w:p>
+    <w:p>
+      <w:pPr>
+        <w:rPr>
+          <w:lang w:val="bg-BG" w:eastAsia="en-AU"/>
+        </w:rPr>
+      </w:pPr>
+    </w:p>
+    <w:p>
+      <w:pPr>
+        <w:rPr>
+          <w:lang w:val="bg-BG" w:eastAsia="en-AU"/>
+        </w:rPr>
+      </w:pPr>
+    </w:p>
+    <w:p>
+      <w:pPr>
+        <w:rPr>
+          <w:lang w:val="bg-BG" w:eastAsia="en-AU"/>
+        </w:rPr>
+      </w:pPr>
+    </w:p>
+    <w:p>
+      <w:pPr>
+        <w:rPr>
+          <w:lang w:val="bg-BG" w:eastAsia="en-AU"/>
+        </w:rPr>
+      </w:pPr>
+    </w:p>
+    <w:p>
+      <w:pPr>
+        <w:rPr>
+          <w:lang w:val="bg-BG" w:eastAsia="en-AU"/>
+        </w:rPr>
+      </w:pPr>
+    </w:p>
+    <w:p>
+      <w:pPr>
+        <w:rPr>
+          <w:lang w:val="bg-BG" w:eastAsia="en-AU"/>
+        </w:rPr>
+      </w:pPr>
+    </w:p>
+    <w:p>
+      <w:pPr>
+        <w:rPr>
+          <w:lang w:val="bg-BG" w:eastAsia="en-AU"/>
+        </w:rPr>
+      </w:pPr>
+      <w:r>
+        <w:rPr>
+          <w:noProof/>
+          <w:lang w:val="en-US"/>
+        </w:rPr>
+        <w:drawing>
+          <wp:anchor distT="0" distB="0" distL="114300" distR="114300" simplePos="0" relativeHeight="251659264" behindDoc="0" locked="0" layoutInCell="1" allowOverlap="1" wp14:anchorId="6CE2A44E" wp14:editId="4DC62478">
+            <wp:simplePos x="0" y="0"/>
+            <wp:positionH relativeFrom="margin">
+              <wp:posOffset>750570</wp:posOffset>
+            </wp:positionH>
+            <wp:positionV relativeFrom="margin">
+              <wp:posOffset>6209030</wp:posOffset>
+            </wp:positionV>
+            <wp:extent cx="4876800" cy="3201670"/>
+            <wp:effectExtent l="0" t="0" r="0" b="0"/>
+            <wp:wrapSquare wrapText="bothSides"/>
+            <wp:docPr id="6" name="Картина 6"/>
+            <wp:cNvGraphicFramePr>
+              <a:graphicFrameLocks xmlns:a="http://schemas.openxmlformats.org/drawingml/2006/main" noChangeAspect="1"/>
+            </wp:cNvGraphicFramePr>
+            <a:graphic xmlns:a="http://schemas.openxmlformats.org/drawingml/2006/main">
+              <a:graphicData uri="http://schemas.openxmlformats.org/drawingml/2006/picture">
+                <pic:pic xmlns:pic="http://schemas.openxmlformats.org/drawingml/2006/picture">
+                  <pic:nvPicPr>
+                    <pic:cNvPr id="6" name="Screenshot (142).png"/>
+                    <pic:cNvPicPr/>
+                  </pic:nvPicPr>
+                  <pic:blipFill rotWithShape="1">
+                    <a:blip r:embed="rId15">
+                      <a:extLst>
+                        <a:ext uri="{28A0092B-C50C-407E-A947-70E740481C1C}">
+                          <a14:useLocalDpi xmlns:a14="http://schemas.microsoft.com/office/drawing/2010/main" val="0"/>
+                        </a:ext>
+                      </a:extLst>
+                    </a:blip>
+                    <a:srcRect l="19166" t="17529" r="20174" b="11671"/>
+                    <a:stretch/>
+                  </pic:blipFill>
+                  <pic:spPr bwMode="auto">
+                    <a:xfrm>
+                      <a:off x="0" y="0"/>
+                      <a:ext cx="4876800" cy="3201670"/>
                     </a:xfrm>
                     <a:prstGeom prst="rect">
                       <a:avLst/>
@@ -2278,250 +2445,79 @@
             <wp14:sizeRelH relativeFrom="margin">
               <wp14:pctWidth>0</wp14:pctWidth>
             </wp14:sizeRelH>
+            <wp14:sizeRelV relativeFrom="margin">
+              <wp14:pctHeight>0</wp14:pctHeight>
+            </wp14:sizeRelV>
           </wp:anchor>
         </w:drawing>
       </w:r>
-      <w:r>
-        <w:rPr>
-          <w:noProof/>
-          <w:lang w:val="en-US"/>
-        </w:rPr>
-        <w:drawing>
-          <wp:anchor distT="0" distB="0" distL="114300" distR="114300" simplePos="0" relativeHeight="251659264" behindDoc="0" locked="0" layoutInCell="1" allowOverlap="1" wp14:anchorId="4BF07F9D" wp14:editId="645C8B84">
-            <wp:simplePos x="0" y="0"/>
-            <wp:positionH relativeFrom="margin">
-              <wp:posOffset>-3810</wp:posOffset>
-            </wp:positionH>
-            <wp:positionV relativeFrom="margin">
-              <wp:posOffset>4099560</wp:posOffset>
-            </wp:positionV>
-            <wp:extent cx="6210300" cy="2247900"/>
-            <wp:effectExtent l="0" t="0" r="0" b="0"/>
-            <wp:wrapSquare wrapText="bothSides"/>
-            <wp:docPr id="1" name="Картина 1"/>
-            <wp:cNvGraphicFramePr>
-              <a:graphicFrameLocks xmlns:a="http://schemas.openxmlformats.org/drawingml/2006/main" noChangeAspect="1"/>
-            </wp:cNvGraphicFramePr>
-            <a:graphic xmlns:a="http://schemas.openxmlformats.org/drawingml/2006/main">
-              <a:graphicData uri="http://schemas.openxmlformats.org/drawingml/2006/picture">
-                <pic:pic xmlns:pic="http://schemas.openxmlformats.org/drawingml/2006/picture">
-                  <pic:nvPicPr>
-                    <pic:cNvPr id="1" name=""/>
-                    <pic:cNvPicPr/>
-                  </pic:nvPicPr>
-                  <pic:blipFill rotWithShape="1">
-                    <a:blip r:embed="rId15" cstate="print">
-                      <a:extLst>
-                        <a:ext uri="{28A0092B-C50C-407E-A947-70E740481C1C}">
-                          <a14:useLocalDpi xmlns:a14="http://schemas.microsoft.com/office/drawing/2010/main" val="0"/>
-                        </a:ext>
-                      </a:extLst>
-                    </a:blip>
-                    <a:srcRect t="18277" r="1441" b="18294"/>
-                    <a:stretch/>
-                  </pic:blipFill>
-                  <pic:spPr bwMode="auto">
-                    <a:xfrm>
-                      <a:off x="0" y="0"/>
-                      <a:ext cx="6210300" cy="2247900"/>
-                    </a:xfrm>
-                    <a:prstGeom prst="rect">
-                      <a:avLst/>
-                    </a:prstGeom>
-                    <a:ln>
-                      <a:noFill/>
-                    </a:ln>
-                    <a:extLst>
-                      <a:ext uri="{53640926-AAD7-44D8-BBD7-CCE9431645EC}">
-                        <a14:shadowObscured xmlns:a14="http://schemas.microsoft.com/office/drawing/2010/main"/>
-                      </a:ext>
-                    </a:extLst>
-                  </pic:spPr>
-                </pic:pic>
-              </a:graphicData>
-            </a:graphic>
-            <wp14:sizeRelH relativeFrom="margin">
-              <wp14:pctWidth>0</wp14:pctWidth>
-            </wp14:sizeRelH>
-          </wp:anchor>
-        </w:drawing>
-      </w:r>
-      <w:r>
+    </w:p>
+    <w:p>
+      <w:pPr>
+        <w:rPr>
+          <w:lang w:val="bg-BG" w:eastAsia="en-AU"/>
+        </w:rPr>
+      </w:pPr>
+    </w:p>
+    <w:p>
+      <w:pPr>
+        <w:rPr>
+          <w:lang w:val="bg-BG" w:eastAsia="en-AU"/>
+        </w:rPr>
+      </w:pPr>
+    </w:p>
+    <w:p>
+      <w:pPr>
+        <w:rPr>
+          <w:lang w:val="bg-BG" w:eastAsia="en-AU"/>
+        </w:rPr>
+      </w:pPr>
+    </w:p>
+    <w:p>
+      <w:pPr>
+        <w:rPr>
+          <w:lang w:val="bg-BG" w:eastAsia="en-AU"/>
+        </w:rPr>
+      </w:pPr>
+    </w:p>
+    <w:p>
+      <w:pPr>
+        <w:rPr>
+          <w:lang w:val="bg-BG" w:eastAsia="en-AU"/>
+        </w:rPr>
+      </w:pPr>
+    </w:p>
+    <w:p>
+      <w:pPr>
+        <w:rPr>
+          <w:lang w:val="bg-BG" w:eastAsia="en-AU"/>
+        </w:rPr>
+      </w:pPr>
+    </w:p>
+    <w:p>
+      <w:pPr>
+        <w:rPr>
+          <w:lang w:val="bg-BG" w:eastAsia="en-AU"/>
+        </w:rPr>
+      </w:pPr>
+      <w:bookmarkStart w:id="14" w:name="_GoBack"/>
+      <w:bookmarkEnd w:id="14"/>
+    </w:p>
+    <w:p>
+      <w:pPr>
+        <w:rPr>
+          <w:lang w:val="bg-BG" w:eastAsia="en-AU"/>
+        </w:rPr>
+      </w:pPr>
+    </w:p>
+    <w:p>
+      <w:pPr>
+        <w:pStyle w:val="1"/>
         <w:rPr>
           <w:lang w:val="bg-BG"/>
         </w:rPr>
-        <w:t>Примерен потребителски интерфейс</w:t>
-      </w:r>
-      <w:bookmarkEnd w:id="13"/>
-      <w:r>
-        <w:rPr>
-          <w:lang w:val="bg-BG"/>
-        </w:rPr>
-        <w:t xml:space="preserve"> </w:t>
-      </w:r>
-    </w:p>
-    <w:p>
-      <w:pPr>
-        <w:rPr>
-          <w:lang w:val="bg-BG" w:eastAsia="en-AU"/>
-        </w:rPr>
-      </w:pPr>
-    </w:p>
-    <w:p>
-      <w:pPr>
-        <w:rPr>
-          <w:noProof/>
-          <w:lang w:val="en-US"/>
-        </w:rPr>
-      </w:pPr>
-      <w:r>
-        <w:rPr>
-          <w:noProof/>
-          <w:lang w:val="en-US"/>
-        </w:rPr>
-        <w:lastRenderedPageBreak/>
-        <w:drawing>
-          <wp:anchor distT="0" distB="0" distL="114300" distR="114300" simplePos="0" relativeHeight="251661312" behindDoc="0" locked="0" layoutInCell="1" allowOverlap="1" wp14:anchorId="5679A498" wp14:editId="13AC43BF">
-            <wp:simplePos x="0" y="0"/>
-            <wp:positionH relativeFrom="margin">
-              <wp:posOffset>41275</wp:posOffset>
-            </wp:positionH>
-            <wp:positionV relativeFrom="margin">
-              <wp:posOffset>2368550</wp:posOffset>
-            </wp:positionV>
-            <wp:extent cx="6217920" cy="571500"/>
-            <wp:effectExtent l="0" t="0" r="0" b="0"/>
-            <wp:wrapSquare wrapText="bothSides"/>
-            <wp:docPr id="4" name="Картина 4"/>
-            <wp:cNvGraphicFramePr>
-              <a:graphicFrameLocks xmlns:a="http://schemas.openxmlformats.org/drawingml/2006/main" noChangeAspect="1"/>
-            </wp:cNvGraphicFramePr>
-            <a:graphic xmlns:a="http://schemas.openxmlformats.org/drawingml/2006/main">
-              <a:graphicData uri="http://schemas.openxmlformats.org/drawingml/2006/picture">
-                <pic:pic xmlns:pic="http://schemas.openxmlformats.org/drawingml/2006/picture">
-                  <pic:nvPicPr>
-                    <pic:cNvPr id="1" name=""/>
-                    <pic:cNvPicPr/>
-                  </pic:nvPicPr>
-                  <pic:blipFill rotWithShape="1">
-                    <a:blip r:embed="rId16" cstate="print">
-                      <a:extLst>
-                        <a:ext uri="{28A0092B-C50C-407E-A947-70E740481C1C}">
-                          <a14:useLocalDpi xmlns:a14="http://schemas.microsoft.com/office/drawing/2010/main" val="0"/>
-                        </a:ext>
-                      </a:extLst>
-                    </a:blip>
-                    <a:srcRect t="79126" r="1320" b="4748"/>
-                    <a:stretch/>
-                  </pic:blipFill>
-                  <pic:spPr bwMode="auto">
-                    <a:xfrm>
-                      <a:off x="0" y="0"/>
-                      <a:ext cx="6217920" cy="571500"/>
-                    </a:xfrm>
-                    <a:prstGeom prst="rect">
-                      <a:avLst/>
-                    </a:prstGeom>
-                    <a:ln>
-                      <a:noFill/>
-                    </a:ln>
-                    <a:extLst>
-                      <a:ext uri="{53640926-AAD7-44D8-BBD7-CCE9431645EC}">
-                        <a14:shadowObscured xmlns:a14="http://schemas.microsoft.com/office/drawing/2010/main"/>
-                      </a:ext>
-                    </a:extLst>
-                  </pic:spPr>
-                </pic:pic>
-              </a:graphicData>
-            </a:graphic>
-          </wp:anchor>
-        </w:drawing>
-      </w:r>
-      <w:r>
-        <w:rPr>
-          <w:noProof/>
-          <w:lang w:val="en-US"/>
-        </w:rPr>
-        <w:drawing>
-          <wp:anchor distT="0" distB="0" distL="114300" distR="114300" simplePos="0" relativeHeight="251660288" behindDoc="0" locked="0" layoutInCell="1" allowOverlap="1" wp14:anchorId="7A293778" wp14:editId="1A41F899">
-            <wp:simplePos x="716280" y="1097280"/>
-            <wp:positionH relativeFrom="margin">
-              <wp:align>center</wp:align>
-            </wp:positionH>
-            <wp:positionV relativeFrom="margin">
-              <wp:align>top</wp:align>
-            </wp:positionV>
-            <wp:extent cx="6217920" cy="2369820"/>
-            <wp:effectExtent l="0" t="0" r="0" b="0"/>
-            <wp:wrapSquare wrapText="bothSides"/>
-            <wp:docPr id="3" name="Картина 3"/>
-            <wp:cNvGraphicFramePr>
-              <a:graphicFrameLocks xmlns:a="http://schemas.openxmlformats.org/drawingml/2006/main" noChangeAspect="1"/>
-            </wp:cNvGraphicFramePr>
-            <a:graphic xmlns:a="http://schemas.openxmlformats.org/drawingml/2006/main">
-              <a:graphicData uri="http://schemas.openxmlformats.org/drawingml/2006/picture">
-                <pic:pic xmlns:pic="http://schemas.openxmlformats.org/drawingml/2006/picture">
-                  <pic:nvPicPr>
-                    <pic:cNvPr id="1" name=""/>
-                    <pic:cNvPicPr/>
-                  </pic:nvPicPr>
-                  <pic:blipFill rotWithShape="1">
-                    <a:blip r:embed="rId17" cstate="print">
-                      <a:extLst>
-                        <a:ext uri="{28A0092B-C50C-407E-A947-70E740481C1C}">
-                          <a14:useLocalDpi xmlns:a14="http://schemas.microsoft.com/office/drawing/2010/main" val="0"/>
-                        </a:ext>
-                      </a:extLst>
-                    </a:blip>
-                    <a:srcRect t="18922" r="1320" b="14209"/>
-                    <a:stretch/>
-                  </pic:blipFill>
-                  <pic:spPr bwMode="auto">
-                    <a:xfrm>
-                      <a:off x="0" y="0"/>
-                      <a:ext cx="6217920" cy="2369820"/>
-                    </a:xfrm>
-                    <a:prstGeom prst="rect">
-                      <a:avLst/>
-                    </a:prstGeom>
-                    <a:ln>
-                      <a:noFill/>
-                    </a:ln>
-                    <a:extLst>
-                      <a:ext uri="{53640926-AAD7-44D8-BBD7-CCE9431645EC}">
-                        <a14:shadowObscured xmlns:a14="http://schemas.microsoft.com/office/drawing/2010/main"/>
-                      </a:ext>
-                    </a:extLst>
-                  </pic:spPr>
-                </pic:pic>
-              </a:graphicData>
-            </a:graphic>
-          </wp:anchor>
-        </w:drawing>
-      </w:r>
-      <w:r>
-        <w:rPr>
-          <w:noProof/>
-          <w:lang w:val="en-US"/>
-        </w:rPr>
-        <w:t xml:space="preserve"> </w:t>
-      </w:r>
-    </w:p>
-    <w:p>
-      <w:pPr>
-        <w:rPr>
-          <w:lang w:val="bg-BG" w:eastAsia="en-AU"/>
-        </w:rPr>
-      </w:pPr>
-    </w:p>
-    <w:p>
-      <w:pPr>
-        <w:pStyle w:val="1"/>
-        <w:rPr>
-          <w:lang w:val="bg-BG"/>
-        </w:rPr>
-      </w:pPr>
-      <w:bookmarkStart w:id="14" w:name="_Toc447998557"/>
+      </w:pPr>
+      <w:bookmarkStart w:id="15" w:name="_Toc447998557"/>
       <w:bookmarkEnd w:id="7"/>
       <w:bookmarkEnd w:id="8"/>
       <w:bookmarkEnd w:id="9"/>
@@ -2530,9 +2526,10 @@
         <w:rPr>
           <w:lang w:val="bg-BG"/>
         </w:rPr>
+        <w:lastRenderedPageBreak/>
         <w:t>Тестване</w:t>
       </w:r>
-      <w:bookmarkEnd w:id="14"/>
+      <w:bookmarkEnd w:id="15"/>
       <w:r>
         <w:rPr>
           <w:lang w:val="bg-BG"/>
@@ -4413,7 +4410,6 @@
         <w:rPr>
           <w:rFonts w:cs="Arial"/>
         </w:rPr>
-        <w:lastRenderedPageBreak/>
         <w:t>Ако</w:t>
       </w:r>
       <w:proofErr w:type="spellEnd"/>
@@ -5350,6 +5346,7 @@
         <w:rPr>
           <w:rStyle w:val="af9"/>
         </w:rPr>
+        <w:lastRenderedPageBreak/>
         <w:t>Очакван</w:t>
       </w:r>
       <w:proofErr w:type="spellEnd"/>
@@ -6899,7 +6896,6 @@
         <w:rPr>
           <w:rStyle w:val="af9"/>
         </w:rPr>
-        <w:lastRenderedPageBreak/>
         <w:t>Тест</w:t>
       </w:r>
       <w:proofErr w:type="spellEnd"/>
@@ -7691,6 +7687,7 @@
         <w:rPr>
           <w:rStyle w:val="af9"/>
         </w:rPr>
+        <w:lastRenderedPageBreak/>
         <w:t>Тест</w:t>
       </w:r>
       <w:proofErr w:type="spellEnd"/>
@@ -9010,7 +9007,6 @@
           <w:b w:val="0"/>
           <w:bCs w:val="0"/>
         </w:rPr>
-        <w:lastRenderedPageBreak/>
         <w:t>Тестове</w:t>
       </w:r>
       <w:proofErr w:type="spellEnd"/>
@@ -9680,6 +9676,7 @@
         <w:rPr>
           <w:rStyle w:val="hljs-punctuation"/>
         </w:rPr>
+        <w:lastRenderedPageBreak/>
         <w:t>{</w:t>
       </w:r>
     </w:p>
@@ -10551,6 +10548,9 @@
       <w:pPr>
         <w:spacing w:before="100" w:beforeAutospacing="1" w:after="100" w:afterAutospacing="1"/>
         <w:ind w:left="720"/>
+        <w:rPr>
+          <w:lang w:val="en-US"/>
+        </w:rPr>
       </w:pPr>
       <w:proofErr w:type="spellStart"/>
       <w:r>
@@ -10569,8 +10569,6 @@
       <w:r>
         <w:t xml:space="preserve"> 201</w:t>
       </w:r>
-      <w:bookmarkStart w:id="15" w:name="_GoBack"/>
-      <w:bookmarkEnd w:id="15"/>
     </w:p>
     <w:p>
       <w:pPr>
@@ -10580,8 +10578,8 @@
       </w:pPr>
     </w:p>
     <w:sectPr>
-      <w:headerReference w:type="even" r:id="rId18"/>
-      <w:footerReference w:type="default" r:id="rId19"/>
+      <w:headerReference w:type="even" r:id="rId16"/>
+      <w:footerReference w:type="default" r:id="rId17"/>
       <w:pgSz w:w="11907" w:h="16840" w:code="9"/>
       <w:pgMar w:top="1440" w:right="850" w:bottom="992" w:left="1134" w:header="283" w:footer="283" w:gutter="0"/>
       <w:cols w:space="720"/>
@@ -10781,7 +10779,7 @@
           <w:rPr>
             <w:noProof/>
           </w:rPr>
-          <w:t>6</w:t>
+          <w:t>8</w:t>
         </w:r>
         <w:r>
           <w:rPr>
@@ -16103,7 +16101,7 @@
 </file>
 
 <file path=customXml/itemProps4.xml><?xml version="1.0" encoding="utf-8"?>
-<ds:datastoreItem xmlns:ds="http://schemas.openxmlformats.org/officeDocument/2006/customXml" ds:itemID="{D05C3B85-7515-4C13-A423-73E724A1827D}">
+<ds:datastoreItem xmlns:ds="http://schemas.openxmlformats.org/officeDocument/2006/customXml" ds:itemID="{3DF98C80-9CAD-42E7-8A47-AA76638F8540}">
   <ds:schemaRefs>
     <ds:schemaRef ds:uri="http://schemas.openxmlformats.org/officeDocument/2006/bibliography"/>
   </ds:schemaRefs>

--- a/Technical documentation.docx
+++ b/Technical documentation.docx
@@ -2125,115 +2125,22 @@
       <w:bookmarkStart w:id="11" w:name="_Toc447998554"/>
       <w:r>
         <w:rPr>
-          <w:lang w:val="bg-BG"/>
-        </w:rPr>
-        <w:t>Диаграма на класовете</w:t>
-      </w:r>
-      <w:bookmarkEnd w:id="11"/>
-      <w:r>
-        <w:rPr>
-          <w:lang w:val="bg-BG"/>
-        </w:rPr>
-        <w:t xml:space="preserve"> </w:t>
-      </w:r>
-    </w:p>
-    <w:p>
-      <w:pPr>
-        <w:pStyle w:val="InstructiveText"/>
-        <w:rPr>
-          <w:lang w:val="bg-BG"/>
-        </w:rPr>
-      </w:pPr>
-      <w:r>
-        <w:rPr>
-          <w:lang w:val="bg-BG"/>
-        </w:rPr>
-        <w:t>Д</w:t>
-      </w:r>
-      <w:r>
-        <w:rPr>
-          <w:lang w:val="bg-BG"/>
-        </w:rPr>
-        <w:t>иаграма на класовете</w:t>
-      </w:r>
-    </w:p>
-    <w:p>
-      <w:pPr>
-        <w:rPr>
-          <w:lang w:val="bg-BG" w:eastAsia="en-AU"/>
-        </w:rPr>
-      </w:pPr>
-    </w:p>
-    <w:p>
-      <w:pPr>
-        <w:pStyle w:val="2"/>
-        <w:rPr>
-          <w:lang w:val="bg-BG"/>
-        </w:rPr>
-      </w:pPr>
-      <w:bookmarkStart w:id="12" w:name="_Toc447998555"/>
-      <w:r>
-        <w:rPr>
-          <w:lang w:val="bg-BG"/>
-        </w:rPr>
-        <w:t>Диаграма на последователностите</w:t>
-      </w:r>
-      <w:bookmarkEnd w:id="12"/>
-    </w:p>
-    <w:p>
-      <w:pPr>
-        <w:pStyle w:val="InstructiveText"/>
-        <w:rPr>
-          <w:lang w:val="bg-BG"/>
-        </w:rPr>
-      </w:pPr>
-      <w:r>
-        <w:rPr>
-          <w:lang w:val="bg-BG"/>
-        </w:rPr>
-        <w:t>Д</w:t>
-      </w:r>
-      <w:r>
-        <w:rPr>
-          <w:lang w:val="bg-BG"/>
-        </w:rPr>
-        <w:t>иаграма на последователностите</w:t>
-      </w:r>
-    </w:p>
-    <w:p>
-      <w:pPr>
-        <w:rPr>
-          <w:lang w:val="bg-BG" w:eastAsia="en-AU"/>
-        </w:rPr>
-      </w:pPr>
-    </w:p>
-    <w:p>
-      <w:pPr>
-        <w:pStyle w:val="2"/>
-        <w:rPr>
-          <w:rFonts w:asciiTheme="minorHAnsi" w:hAnsiTheme="minorHAnsi"/>
-          <w:lang w:val="bg-BG"/>
-        </w:rPr>
-      </w:pPr>
-      <w:bookmarkStart w:id="13" w:name="_Toc447998556"/>
-      <w:r>
-        <w:rPr>
           <w:noProof/>
           <w:lang w:val="en-US"/>
         </w:rPr>
         <w:drawing>
-          <wp:anchor distT="0" distB="0" distL="114300" distR="114300" simplePos="0" relativeHeight="251658240" behindDoc="0" locked="0" layoutInCell="1" allowOverlap="1" wp14:anchorId="0F1E7C47" wp14:editId="1F9262E5">
+          <wp:anchor distT="0" distB="0" distL="114300" distR="114300" simplePos="0" relativeHeight="251660288" behindDoc="0" locked="0" layoutInCell="1" allowOverlap="1" wp14:anchorId="7C3A7C44" wp14:editId="6ABE38DB">
             <wp:simplePos x="0" y="0"/>
             <wp:positionH relativeFrom="margin">
-              <wp:posOffset>473710</wp:posOffset>
+              <wp:posOffset>201930</wp:posOffset>
             </wp:positionH>
             <wp:positionV relativeFrom="margin">
-              <wp:posOffset>3975100</wp:posOffset>
+              <wp:posOffset>2353945</wp:posOffset>
             </wp:positionV>
-            <wp:extent cx="5345430" cy="2230755"/>
-            <wp:effectExtent l="0" t="0" r="7620" b="0"/>
+            <wp:extent cx="5844540" cy="4262120"/>
+            <wp:effectExtent l="0" t="0" r="3810" b="5080"/>
             <wp:wrapSquare wrapText="bothSides"/>
-            <wp:docPr id="5" name="Картина 5"/>
+            <wp:docPr id="1" name="Картина 1"/>
             <wp:cNvGraphicFramePr>
               <a:graphicFrameLocks xmlns:a="http://schemas.openxmlformats.org/drawingml/2006/main" noChangeAspect="1"/>
             </wp:cNvGraphicFramePr>
@@ -2241,191 +2148,24 @@
               <a:graphicData uri="http://schemas.openxmlformats.org/drawingml/2006/picture">
                 <pic:pic xmlns:pic="http://schemas.openxmlformats.org/drawingml/2006/picture">
                   <pic:nvPicPr>
-                    <pic:cNvPr id="5" name="Screenshot (143).png"/>
+                    <pic:cNvPr id="1" name=""/>
                     <pic:cNvPicPr/>
                   </pic:nvPicPr>
                   <pic:blipFill rotWithShape="1">
-                    <a:blip r:embed="rId14">
+                    <a:blip r:embed="rId14" cstate="print">
                       <a:extLst>
                         <a:ext uri="{28A0092B-C50C-407E-A947-70E740481C1C}">
                           <a14:useLocalDpi xmlns:a14="http://schemas.microsoft.com/office/drawing/2010/main" val="0"/>
                         </a:ext>
                       </a:extLst>
                     </a:blip>
-                    <a:srcRect l="18744" t="32426" r="19681" b="21892"/>
+                    <a:srcRect l="23340" t="15048" r="19460" b="10785"/>
                     <a:stretch/>
                   </pic:blipFill>
                   <pic:spPr bwMode="auto">
                     <a:xfrm>
                       <a:off x="0" y="0"/>
-                      <a:ext cx="5345430" cy="2230755"/>
-                    </a:xfrm>
-                    <a:prstGeom prst="rect">
-                      <a:avLst/>
-                    </a:prstGeom>
-                    <a:ln>
-                      <a:noFill/>
-                    </a:ln>
-                    <a:extLst>
-                      <a:ext uri="{53640926-AAD7-44D8-BBD7-CCE9431645EC}">
-                        <a14:shadowObscured xmlns:a14="http://schemas.microsoft.com/office/drawing/2010/main"/>
-                      </a:ext>
-                    </a:extLst>
-                  </pic:spPr>
-                </pic:pic>
-              </a:graphicData>
-            </a:graphic>
-          </wp:anchor>
-        </w:drawing>
-      </w:r>
-      <w:r>
-        <w:rPr>
-          <w:lang w:val="bg-BG"/>
-        </w:rPr>
-        <w:t>Примерен потребителски интерфейс</w:t>
-      </w:r>
-      <w:bookmarkEnd w:id="13"/>
-      <w:r>
-        <w:rPr>
-          <w:lang w:val="bg-BG"/>
-        </w:rPr>
-        <w:t xml:space="preserve"> </w:t>
-      </w:r>
-    </w:p>
-    <w:p>
-      <w:pPr>
-        <w:rPr>
-          <w:lang w:val="bg-BG" w:eastAsia="en-AU"/>
-        </w:rPr>
-      </w:pPr>
-    </w:p>
-    <w:p>
-      <w:pPr>
-        <w:rPr>
-          <w:lang w:val="bg-BG" w:eastAsia="en-AU"/>
-        </w:rPr>
-      </w:pPr>
-    </w:p>
-    <w:p>
-      <w:pPr>
-        <w:rPr>
-          <w:lang w:val="bg-BG" w:eastAsia="en-AU"/>
-        </w:rPr>
-      </w:pPr>
-    </w:p>
-    <w:p>
-      <w:pPr>
-        <w:rPr>
-          <w:noProof/>
-          <w:lang w:val="en-US"/>
-        </w:rPr>
-      </w:pPr>
-      <w:r>
-        <w:rPr>
-          <w:noProof/>
-          <w:lang w:val="en-US"/>
-        </w:rPr>
-        <w:t xml:space="preserve"> </w:t>
-      </w:r>
-    </w:p>
-    <w:p>
-      <w:pPr>
-        <w:rPr>
-          <w:lang w:val="bg-BG" w:eastAsia="en-AU"/>
-        </w:rPr>
-      </w:pPr>
-    </w:p>
-    <w:p>
-      <w:pPr>
-        <w:rPr>
-          <w:lang w:val="bg-BG" w:eastAsia="en-AU"/>
-        </w:rPr>
-      </w:pPr>
-    </w:p>
-    <w:p>
-      <w:pPr>
-        <w:rPr>
-          <w:lang w:val="bg-BG" w:eastAsia="en-AU"/>
-        </w:rPr>
-      </w:pPr>
-    </w:p>
-    <w:p>
-      <w:pPr>
-        <w:rPr>
-          <w:lang w:val="bg-BG" w:eastAsia="en-AU"/>
-        </w:rPr>
-      </w:pPr>
-    </w:p>
-    <w:p>
-      <w:pPr>
-        <w:rPr>
-          <w:lang w:val="bg-BG" w:eastAsia="en-AU"/>
-        </w:rPr>
-      </w:pPr>
-    </w:p>
-    <w:p>
-      <w:pPr>
-        <w:rPr>
-          <w:lang w:val="bg-BG" w:eastAsia="en-AU"/>
-        </w:rPr>
-      </w:pPr>
-    </w:p>
-    <w:p>
-      <w:pPr>
-        <w:rPr>
-          <w:lang w:val="bg-BG" w:eastAsia="en-AU"/>
-        </w:rPr>
-      </w:pPr>
-    </w:p>
-    <w:p>
-      <w:pPr>
-        <w:rPr>
-          <w:lang w:val="bg-BG" w:eastAsia="en-AU"/>
-        </w:rPr>
-      </w:pPr>
-      <w:r>
-        <w:rPr>
-          <w:noProof/>
-          <w:lang w:val="en-US"/>
-        </w:rPr>
-        <w:drawing>
-          <wp:anchor distT="0" distB="0" distL="114300" distR="114300" simplePos="0" relativeHeight="251659264" behindDoc="0" locked="0" layoutInCell="1" allowOverlap="1" wp14:anchorId="6CE2A44E" wp14:editId="4DC62478">
-            <wp:simplePos x="0" y="0"/>
-            <wp:positionH relativeFrom="margin">
-              <wp:posOffset>750570</wp:posOffset>
-            </wp:positionH>
-            <wp:positionV relativeFrom="margin">
-              <wp:posOffset>6209030</wp:posOffset>
-            </wp:positionV>
-            <wp:extent cx="4876800" cy="3201670"/>
-            <wp:effectExtent l="0" t="0" r="0" b="0"/>
-            <wp:wrapSquare wrapText="bothSides"/>
-            <wp:docPr id="6" name="Картина 6"/>
-            <wp:cNvGraphicFramePr>
-              <a:graphicFrameLocks xmlns:a="http://schemas.openxmlformats.org/drawingml/2006/main" noChangeAspect="1"/>
-            </wp:cNvGraphicFramePr>
-            <a:graphic xmlns:a="http://schemas.openxmlformats.org/drawingml/2006/main">
-              <a:graphicData uri="http://schemas.openxmlformats.org/drawingml/2006/picture">
-                <pic:pic xmlns:pic="http://schemas.openxmlformats.org/drawingml/2006/picture">
-                  <pic:nvPicPr>
-                    <pic:cNvPr id="6" name="Screenshot (142).png"/>
-                    <pic:cNvPicPr/>
-                  </pic:nvPicPr>
-                  <pic:blipFill rotWithShape="1">
-                    <a:blip r:embed="rId15">
-                      <a:extLst>
-                        <a:ext uri="{28A0092B-C50C-407E-A947-70E740481C1C}">
-                          <a14:useLocalDpi xmlns:a14="http://schemas.microsoft.com/office/drawing/2010/main" val="0"/>
-                        </a:ext>
-                      </a:extLst>
-                    </a:blip>
-                    <a:srcRect l="19166" t="17529" r="20174" b="11671"/>
-                    <a:stretch/>
-                  </pic:blipFill>
-                  <pic:spPr bwMode="auto">
-                    <a:xfrm>
-                      <a:off x="0" y="0"/>
-                      <a:ext cx="4876800" cy="3201670"/>
+                      <a:ext cx="5844540" cy="4262120"/>
                     </a:xfrm>
                     <a:prstGeom prst="rect">
                       <a:avLst/>
@@ -2451,6 +2191,21 @@
           </wp:anchor>
         </w:drawing>
       </w:r>
+      <w:r>
+        <w:rPr>
+          <w:lang w:val="bg-BG"/>
+        </w:rPr>
+        <w:t>Диаграма на класовете</w:t>
+      </w:r>
+      <w:bookmarkEnd w:id="11"/>
+    </w:p>
+    <w:p>
+      <w:pPr>
+        <w:pStyle w:val="InstructiveText"/>
+        <w:rPr>
+          <w:lang w:val="bg-BG"/>
+        </w:rPr>
+      </w:pPr>
     </w:p>
     <w:p>
       <w:pPr>
@@ -2461,6 +2216,24 @@
     </w:p>
     <w:p>
       <w:pPr>
+        <w:pStyle w:val="2"/>
+        <w:rPr>
+          <w:rFonts w:asciiTheme="minorHAnsi" w:hAnsiTheme="minorHAnsi"/>
+          <w:lang w:val="bg-BG"/>
+        </w:rPr>
+      </w:pPr>
+      <w:bookmarkStart w:id="12" w:name="_Toc447998555"/>
+      <w:r>
+        <w:rPr>
+          <w:lang w:val="bg-BG"/>
+        </w:rPr>
+        <w:t>Диаграма на последователностите</w:t>
+      </w:r>
+      <w:bookmarkStart w:id="13" w:name="_Toc447998556"/>
+      <w:bookmarkEnd w:id="12"/>
+    </w:p>
+    <w:p>
+      <w:pPr>
         <w:rPr>
           <w:lang w:val="bg-BG" w:eastAsia="en-AU"/>
         </w:rPr>
@@ -2500,8 +2273,538 @@
           <w:lang w:val="bg-BG" w:eastAsia="en-AU"/>
         </w:rPr>
       </w:pPr>
+    </w:p>
+    <w:p>
+      <w:pPr>
+        <w:rPr>
+          <w:lang w:val="bg-BG" w:eastAsia="en-AU"/>
+        </w:rPr>
+      </w:pPr>
+    </w:p>
+    <w:p>
+      <w:pPr>
+        <w:rPr>
+          <w:lang w:val="bg-BG" w:eastAsia="en-AU"/>
+        </w:rPr>
+      </w:pPr>
+    </w:p>
+    <w:p>
+      <w:pPr>
+        <w:rPr>
+          <w:lang w:val="bg-BG" w:eastAsia="en-AU"/>
+        </w:rPr>
+      </w:pPr>
+    </w:p>
+    <w:p>
+      <w:pPr>
+        <w:rPr>
+          <w:lang w:val="bg-BG" w:eastAsia="en-AU"/>
+        </w:rPr>
+      </w:pPr>
+      <w:r>
+        <w:rPr>
+          <w:noProof/>
+          <w:lang w:val="en-US"/>
+        </w:rPr>
+        <w:lastRenderedPageBreak/>
+        <w:drawing>
+          <wp:anchor distT="0" distB="0" distL="114300" distR="114300" simplePos="0" relativeHeight="251661312" behindDoc="0" locked="0" layoutInCell="1" allowOverlap="1" wp14:anchorId="4F486E6B" wp14:editId="28C0E3F3">
+            <wp:simplePos x="0" y="0"/>
+            <wp:positionH relativeFrom="margin">
+              <wp:posOffset>-499745</wp:posOffset>
+            </wp:positionH>
+            <wp:positionV relativeFrom="margin">
+              <wp:posOffset>-320040</wp:posOffset>
+            </wp:positionV>
+            <wp:extent cx="7134225" cy="8102600"/>
+            <wp:effectExtent l="0" t="0" r="9525" b="0"/>
+            <wp:wrapSquare wrapText="bothSides"/>
+            <wp:docPr id="2" name="Картина 2"/>
+            <wp:cNvGraphicFramePr>
+              <a:graphicFrameLocks xmlns:a="http://schemas.openxmlformats.org/drawingml/2006/main" noChangeAspect="1"/>
+            </wp:cNvGraphicFramePr>
+            <a:graphic xmlns:a="http://schemas.openxmlformats.org/drawingml/2006/main">
+              <a:graphicData uri="http://schemas.openxmlformats.org/drawingml/2006/picture">
+                <pic:pic xmlns:pic="http://schemas.openxmlformats.org/drawingml/2006/picture">
+                  <pic:nvPicPr>
+                    <pic:cNvPr id="1" name=""/>
+                    <pic:cNvPicPr/>
+                  </pic:nvPicPr>
+                  <pic:blipFill rotWithShape="1">
+                    <a:blip r:embed="rId15">
+                      <a:extLst>
+                        <a:ext uri="{28A0092B-C50C-407E-A947-70E740481C1C}">
+                          <a14:useLocalDpi xmlns:a14="http://schemas.microsoft.com/office/drawing/2010/main" val="0"/>
+                        </a:ext>
+                      </a:extLst>
+                    </a:blip>
+                    <a:srcRect l="30475" t="18273" r="31190" b="4336"/>
+                    <a:stretch/>
+                  </pic:blipFill>
+                  <pic:spPr bwMode="auto">
+                    <a:xfrm>
+                      <a:off x="0" y="0"/>
+                      <a:ext cx="7134225" cy="8102600"/>
+                    </a:xfrm>
+                    <a:prstGeom prst="rect">
+                      <a:avLst/>
+                    </a:prstGeom>
+                    <a:ln>
+                      <a:noFill/>
+                    </a:ln>
+                    <a:extLst>
+                      <a:ext uri="{53640926-AAD7-44D8-BBD7-CCE9431645EC}">
+                        <a14:shadowObscured xmlns:a14="http://schemas.microsoft.com/office/drawing/2010/main"/>
+                      </a:ext>
+                    </a:extLst>
+                  </pic:spPr>
+                </pic:pic>
+              </a:graphicData>
+            </a:graphic>
+            <wp14:sizeRelH relativeFrom="margin">
+              <wp14:pctWidth>0</wp14:pctWidth>
+            </wp14:sizeRelH>
+            <wp14:sizeRelV relativeFrom="margin">
+              <wp14:pctHeight>0</wp14:pctHeight>
+            </wp14:sizeRelV>
+          </wp:anchor>
+        </w:drawing>
+      </w:r>
+    </w:p>
+    <w:p>
+      <w:pPr>
+        <w:rPr>
+          <w:lang w:val="bg-BG" w:eastAsia="en-AU"/>
+        </w:rPr>
+      </w:pPr>
+    </w:p>
+    <w:p>
+      <w:pPr>
+        <w:rPr>
+          <w:lang w:val="bg-BG" w:eastAsia="en-AU"/>
+        </w:rPr>
+      </w:pPr>
+    </w:p>
+    <w:p>
+      <w:pPr>
+        <w:rPr>
+          <w:lang w:val="bg-BG" w:eastAsia="en-AU"/>
+        </w:rPr>
+      </w:pPr>
+    </w:p>
+    <w:p>
+      <w:pPr>
+        <w:rPr>
+          <w:lang w:val="bg-BG" w:eastAsia="en-AU"/>
+        </w:rPr>
+      </w:pPr>
+    </w:p>
+    <w:p>
+      <w:pPr>
+        <w:rPr>
+          <w:lang w:val="bg-BG" w:eastAsia="en-AU"/>
+        </w:rPr>
+      </w:pPr>
+    </w:p>
+    <w:p>
+      <w:pPr>
+        <w:rPr>
+          <w:lang w:val="bg-BG" w:eastAsia="en-AU"/>
+        </w:rPr>
+      </w:pPr>
+    </w:p>
+    <w:p>
+      <w:pPr>
+        <w:pStyle w:val="2"/>
+        <w:rPr>
+          <w:rFonts w:asciiTheme="minorHAnsi" w:hAnsiTheme="minorHAnsi"/>
+          <w:lang w:val="bg-BG"/>
+        </w:rPr>
+      </w:pPr>
+      <w:r>
+        <w:rPr>
+          <w:noProof/>
+          <w:lang w:val="en-US" w:eastAsia="en-US"/>
+        </w:rPr>
+        <w:lastRenderedPageBreak/>
+        <w:drawing>
+          <wp:anchor distT="0" distB="0" distL="114300" distR="114300" simplePos="0" relativeHeight="251658240" behindDoc="0" locked="0" layoutInCell="1" allowOverlap="1" wp14:anchorId="24A97177" wp14:editId="1372A931">
+            <wp:simplePos x="0" y="0"/>
+            <wp:positionH relativeFrom="margin">
+              <wp:posOffset>236220</wp:posOffset>
+            </wp:positionH>
+            <wp:positionV relativeFrom="margin">
+              <wp:posOffset>364067</wp:posOffset>
+            </wp:positionV>
+            <wp:extent cx="5741035" cy="2395855"/>
+            <wp:effectExtent l="0" t="0" r="0" b="4445"/>
+            <wp:wrapSquare wrapText="bothSides"/>
+            <wp:docPr id="5" name="Картина 5"/>
+            <wp:cNvGraphicFramePr>
+              <a:graphicFrameLocks xmlns:a="http://schemas.openxmlformats.org/drawingml/2006/main" noChangeAspect="1"/>
+            </wp:cNvGraphicFramePr>
+            <a:graphic xmlns:a="http://schemas.openxmlformats.org/drawingml/2006/main">
+              <a:graphicData uri="http://schemas.openxmlformats.org/drawingml/2006/picture">
+                <pic:pic xmlns:pic="http://schemas.openxmlformats.org/drawingml/2006/picture">
+                  <pic:nvPicPr>
+                    <pic:cNvPr id="5" name="Screenshot (143).png"/>
+                    <pic:cNvPicPr/>
+                  </pic:nvPicPr>
+                  <pic:blipFill rotWithShape="1">
+                    <a:blip r:embed="rId16">
+                      <a:extLst>
+                        <a:ext uri="{28A0092B-C50C-407E-A947-70E740481C1C}">
+                          <a14:useLocalDpi xmlns:a14="http://schemas.microsoft.com/office/drawing/2010/main" val="0"/>
+                        </a:ext>
+                      </a:extLst>
+                    </a:blip>
+                    <a:srcRect l="18744" t="32426" r="19681" b="21892"/>
+                    <a:stretch/>
+                  </pic:blipFill>
+                  <pic:spPr bwMode="auto">
+                    <a:xfrm>
+                      <a:off x="0" y="0"/>
+                      <a:ext cx="5741035" cy="2395855"/>
+                    </a:xfrm>
+                    <a:prstGeom prst="rect">
+                      <a:avLst/>
+                    </a:prstGeom>
+                    <a:ln>
+                      <a:noFill/>
+                    </a:ln>
+                    <a:extLst>
+                      <a:ext uri="{53640926-AAD7-44D8-BBD7-CCE9431645EC}">
+                        <a14:shadowObscured xmlns:a14="http://schemas.microsoft.com/office/drawing/2010/main"/>
+                      </a:ext>
+                    </a:extLst>
+                  </pic:spPr>
+                </pic:pic>
+              </a:graphicData>
+            </a:graphic>
+            <wp14:sizeRelH relativeFrom="margin">
+              <wp14:pctWidth>0</wp14:pctWidth>
+            </wp14:sizeRelH>
+            <wp14:sizeRelV relativeFrom="margin">
+              <wp14:pctHeight>0</wp14:pctHeight>
+            </wp14:sizeRelV>
+          </wp:anchor>
+        </w:drawing>
+      </w:r>
+      <w:r>
+        <w:rPr>
+          <w:lang w:val="bg-BG"/>
+        </w:rPr>
+        <w:t>Примерен потребителски интерфейс</w:t>
+      </w:r>
+      <w:bookmarkEnd w:id="13"/>
+      <w:r>
+        <w:rPr>
+          <w:lang w:val="bg-BG"/>
+        </w:rPr>
+        <w:t xml:space="preserve"> </w:t>
+      </w:r>
       <w:bookmarkStart w:id="14" w:name="_GoBack"/>
       <w:bookmarkEnd w:id="14"/>
+    </w:p>
+    <w:p>
+      <w:pPr>
+        <w:rPr>
+          <w:lang w:val="bg-BG" w:eastAsia="en-AU"/>
+        </w:rPr>
+      </w:pPr>
+    </w:p>
+    <w:p>
+      <w:pPr>
+        <w:rPr>
+          <w:lang w:val="bg-BG" w:eastAsia="en-AU"/>
+        </w:rPr>
+      </w:pPr>
+    </w:p>
+    <w:p>
+      <w:pPr>
+        <w:rPr>
+          <w:lang w:val="bg-BG" w:eastAsia="en-AU"/>
+        </w:rPr>
+      </w:pPr>
+    </w:p>
+    <w:p>
+      <w:pPr>
+        <w:rPr>
+          <w:lang w:val="bg-BG" w:eastAsia="en-AU"/>
+        </w:rPr>
+      </w:pPr>
+    </w:p>
+    <w:p>
+      <w:pPr>
+        <w:rPr>
+          <w:lang w:val="bg-BG" w:eastAsia="en-AU"/>
+        </w:rPr>
+      </w:pPr>
+    </w:p>
+    <w:p>
+      <w:pPr>
+        <w:rPr>
+          <w:lang w:val="bg-BG" w:eastAsia="en-AU"/>
+        </w:rPr>
+      </w:pPr>
+    </w:p>
+    <w:p>
+      <w:pPr>
+        <w:rPr>
+          <w:lang w:val="bg-BG" w:eastAsia="en-AU"/>
+        </w:rPr>
+      </w:pPr>
+    </w:p>
+    <w:p>
+      <w:pPr>
+        <w:rPr>
+          <w:lang w:val="bg-BG" w:eastAsia="en-AU"/>
+        </w:rPr>
+      </w:pPr>
+    </w:p>
+    <w:p>
+      <w:pPr>
+        <w:rPr>
+          <w:lang w:val="bg-BG" w:eastAsia="en-AU"/>
+        </w:rPr>
+      </w:pPr>
+    </w:p>
+    <w:p>
+      <w:pPr>
+        <w:rPr>
+          <w:lang w:val="bg-BG" w:eastAsia="en-AU"/>
+        </w:rPr>
+      </w:pPr>
+    </w:p>
+    <w:p>
+      <w:pPr>
+        <w:rPr>
+          <w:lang w:val="bg-BG" w:eastAsia="en-AU"/>
+        </w:rPr>
+      </w:pPr>
+    </w:p>
+    <w:p>
+      <w:pPr>
+        <w:rPr>
+          <w:lang w:val="bg-BG" w:eastAsia="en-AU"/>
+        </w:rPr>
+      </w:pPr>
+    </w:p>
+    <w:p>
+      <w:pPr>
+        <w:rPr>
+          <w:lang w:val="bg-BG" w:eastAsia="en-AU"/>
+        </w:rPr>
+      </w:pPr>
+    </w:p>
+    <w:p>
+      <w:pPr>
+        <w:rPr>
+          <w:noProof/>
+          <w:lang w:val="en-US"/>
+        </w:rPr>
+      </w:pPr>
+      <w:r>
+        <w:rPr>
+          <w:noProof/>
+          <w:lang w:val="en-US"/>
+        </w:rPr>
+        <w:drawing>
+          <wp:anchor distT="0" distB="0" distL="114300" distR="114300" simplePos="0" relativeHeight="251659264" behindDoc="0" locked="0" layoutInCell="1" allowOverlap="1" wp14:anchorId="40B4AB1B" wp14:editId="6E1512A8">
+            <wp:simplePos x="0" y="0"/>
+            <wp:positionH relativeFrom="margin">
+              <wp:posOffset>465031</wp:posOffset>
+            </wp:positionH>
+            <wp:positionV relativeFrom="margin">
+              <wp:posOffset>2810510</wp:posOffset>
+            </wp:positionV>
+            <wp:extent cx="5454650" cy="3581400"/>
+            <wp:effectExtent l="0" t="0" r="0" b="0"/>
+            <wp:wrapSquare wrapText="bothSides"/>
+            <wp:docPr id="6" name="Картина 6"/>
+            <wp:cNvGraphicFramePr>
+              <a:graphicFrameLocks xmlns:a="http://schemas.openxmlformats.org/drawingml/2006/main" noChangeAspect="1"/>
+            </wp:cNvGraphicFramePr>
+            <a:graphic xmlns:a="http://schemas.openxmlformats.org/drawingml/2006/main">
+              <a:graphicData uri="http://schemas.openxmlformats.org/drawingml/2006/picture">
+                <pic:pic xmlns:pic="http://schemas.openxmlformats.org/drawingml/2006/picture">
+                  <pic:nvPicPr>
+                    <pic:cNvPr id="6" name="Screenshot (142).png"/>
+                    <pic:cNvPicPr/>
+                  </pic:nvPicPr>
+                  <pic:blipFill rotWithShape="1">
+                    <a:blip r:embed="rId17">
+                      <a:extLst>
+                        <a:ext uri="{28A0092B-C50C-407E-A947-70E740481C1C}">
+                          <a14:useLocalDpi xmlns:a14="http://schemas.microsoft.com/office/drawing/2010/main" val="0"/>
+                        </a:ext>
+                      </a:extLst>
+                    </a:blip>
+                    <a:srcRect l="19166" t="17529" r="20174" b="11671"/>
+                    <a:stretch/>
+                  </pic:blipFill>
+                  <pic:spPr bwMode="auto">
+                    <a:xfrm>
+                      <a:off x="0" y="0"/>
+                      <a:ext cx="5454650" cy="3581400"/>
+                    </a:xfrm>
+                    <a:prstGeom prst="rect">
+                      <a:avLst/>
+                    </a:prstGeom>
+                    <a:ln>
+                      <a:noFill/>
+                    </a:ln>
+                    <a:extLst>
+                      <a:ext uri="{53640926-AAD7-44D8-BBD7-CCE9431645EC}">
+                        <a14:shadowObscured xmlns:a14="http://schemas.microsoft.com/office/drawing/2010/main"/>
+                      </a:ext>
+                    </a:extLst>
+                  </pic:spPr>
+                </pic:pic>
+              </a:graphicData>
+            </a:graphic>
+            <wp14:sizeRelH relativeFrom="margin">
+              <wp14:pctWidth>0</wp14:pctWidth>
+            </wp14:sizeRelH>
+            <wp14:sizeRelV relativeFrom="margin">
+              <wp14:pctHeight>0</wp14:pctHeight>
+            </wp14:sizeRelV>
+          </wp:anchor>
+        </w:drawing>
+      </w:r>
+      <w:r>
+        <w:rPr>
+          <w:noProof/>
+          <w:lang w:val="en-US"/>
+        </w:rPr>
+        <w:t xml:space="preserve"> </w:t>
+      </w:r>
+    </w:p>
+    <w:p>
+      <w:pPr>
+        <w:rPr>
+          <w:lang w:val="bg-BG" w:eastAsia="en-AU"/>
+        </w:rPr>
+      </w:pPr>
+    </w:p>
+    <w:p>
+      <w:pPr>
+        <w:rPr>
+          <w:lang w:val="bg-BG" w:eastAsia="en-AU"/>
+        </w:rPr>
+      </w:pPr>
+    </w:p>
+    <w:p>
+      <w:pPr>
+        <w:rPr>
+          <w:lang w:val="bg-BG" w:eastAsia="en-AU"/>
+        </w:rPr>
+      </w:pPr>
+    </w:p>
+    <w:p>
+      <w:pPr>
+        <w:rPr>
+          <w:lang w:val="bg-BG" w:eastAsia="en-AU"/>
+        </w:rPr>
+      </w:pPr>
+    </w:p>
+    <w:p>
+      <w:pPr>
+        <w:rPr>
+          <w:lang w:val="bg-BG" w:eastAsia="en-AU"/>
+        </w:rPr>
+      </w:pPr>
+    </w:p>
+    <w:p>
+      <w:pPr>
+        <w:rPr>
+          <w:lang w:val="bg-BG" w:eastAsia="en-AU"/>
+        </w:rPr>
+      </w:pPr>
+    </w:p>
+    <w:p>
+      <w:pPr>
+        <w:rPr>
+          <w:lang w:val="bg-BG" w:eastAsia="en-AU"/>
+        </w:rPr>
+      </w:pPr>
+    </w:p>
+    <w:p>
+      <w:pPr>
+        <w:rPr>
+          <w:lang w:val="bg-BG" w:eastAsia="en-AU"/>
+        </w:rPr>
+      </w:pPr>
+    </w:p>
+    <w:p>
+      <w:pPr>
+        <w:rPr>
+          <w:lang w:val="bg-BG" w:eastAsia="en-AU"/>
+        </w:rPr>
+      </w:pPr>
+    </w:p>
+    <w:p>
+      <w:pPr>
+        <w:rPr>
+          <w:lang w:val="bg-BG" w:eastAsia="en-AU"/>
+        </w:rPr>
+      </w:pPr>
+    </w:p>
+    <w:p>
+      <w:pPr>
+        <w:rPr>
+          <w:lang w:val="bg-BG" w:eastAsia="en-AU"/>
+        </w:rPr>
+      </w:pPr>
+    </w:p>
+    <w:p>
+      <w:pPr>
+        <w:rPr>
+          <w:lang w:val="bg-BG" w:eastAsia="en-AU"/>
+        </w:rPr>
+      </w:pPr>
+    </w:p>
+    <w:p>
+      <w:pPr>
+        <w:rPr>
+          <w:lang w:val="bg-BG" w:eastAsia="en-AU"/>
+        </w:rPr>
+      </w:pPr>
+    </w:p>
+    <w:p>
+      <w:pPr>
+        <w:rPr>
+          <w:lang w:val="bg-BG" w:eastAsia="en-AU"/>
+        </w:rPr>
+      </w:pPr>
+    </w:p>
+    <w:p>
+      <w:pPr>
+        <w:rPr>
+          <w:lang w:val="bg-BG" w:eastAsia="en-AU"/>
+        </w:rPr>
+      </w:pPr>
+    </w:p>
+    <w:p>
+      <w:pPr>
+        <w:rPr>
+          <w:lang w:val="bg-BG" w:eastAsia="en-AU"/>
+        </w:rPr>
+      </w:pPr>
+    </w:p>
+    <w:p>
+      <w:pPr>
+        <w:rPr>
+          <w:lang w:val="bg-BG" w:eastAsia="en-AU"/>
+        </w:rPr>
+      </w:pPr>
+    </w:p>
+    <w:p>
+      <w:pPr>
+        <w:rPr>
+          <w:lang w:val="bg-BG" w:eastAsia="en-AU"/>
+        </w:rPr>
+      </w:pPr>
     </w:p>
     <w:p>
       <w:pPr>
@@ -2544,279 +2847,136 @@
           <w:ilvl w:val="0"/>
           <w:numId w:val="0"/>
         </w:numPr>
-        <w:rPr>
-          <w:rFonts w:ascii="Arial" w:hAnsi="Arial"/>
-          <w:color w:val="auto"/>
-        </w:rPr>
-      </w:pPr>
-      <w:r>
-        <w:rPr>
-          <w:rFonts w:ascii="Arial" w:hAnsi="Arial"/>
-          <w:color w:val="auto"/>
-        </w:rPr>
-        <w:t>4.</w:t>
-      </w:r>
-      <w:r>
-        <w:rPr>
-          <w:rFonts w:ascii="Arial" w:hAnsi="Arial"/>
-          <w:color w:val="auto"/>
-        </w:rPr>
-        <w:t xml:space="preserve"> "</w:t>
-      </w:r>
-      <w:proofErr w:type="spellStart"/>
-      <w:r>
-        <w:rPr>
-          <w:rFonts w:ascii="Arial" w:hAnsi="Arial"/>
-          <w:color w:val="auto"/>
-        </w:rPr>
+      </w:pPr>
+      <w:r>
+        <w:t>4. "</w:t>
+      </w:r>
+      <w:proofErr w:type="spellStart"/>
+      <w:r>
         <w:t>Аз</w:t>
       </w:r>
       <w:proofErr w:type="spellEnd"/>
       <w:r>
-        <w:rPr>
-          <w:rFonts w:ascii="Arial" w:hAnsi="Arial"/>
-          <w:color w:val="auto"/>
-        </w:rPr>
-        <w:t xml:space="preserve"> </w:t>
-      </w:r>
-      <w:proofErr w:type="spellStart"/>
-      <w:r>
-        <w:rPr>
-          <w:rFonts w:ascii="Arial" w:hAnsi="Arial"/>
-          <w:color w:val="auto"/>
-        </w:rPr>
+        <w:t xml:space="preserve"> </w:t>
+      </w:r>
+      <w:proofErr w:type="spellStart"/>
+      <w:r>
         <w:t>като</w:t>
       </w:r>
       <w:proofErr w:type="spellEnd"/>
       <w:r>
-        <w:rPr>
-          <w:rFonts w:ascii="Arial" w:hAnsi="Arial"/>
-          <w:color w:val="auto"/>
-        </w:rPr>
-        <w:t xml:space="preserve"> </w:t>
-      </w:r>
-      <w:proofErr w:type="spellStart"/>
-      <w:r>
-        <w:rPr>
-          <w:rFonts w:ascii="Arial" w:hAnsi="Arial"/>
-          <w:color w:val="auto"/>
-        </w:rPr>
+        <w:t xml:space="preserve"> </w:t>
+      </w:r>
+      <w:proofErr w:type="spellStart"/>
+      <w:r>
         <w:t>регистриран</w:t>
       </w:r>
       <w:proofErr w:type="spellEnd"/>
       <w:r>
-        <w:rPr>
-          <w:rFonts w:ascii="Arial" w:hAnsi="Arial"/>
-          <w:color w:val="auto"/>
-        </w:rPr>
-        <w:t xml:space="preserve"> </w:t>
-      </w:r>
-      <w:proofErr w:type="spellStart"/>
-      <w:r>
-        <w:rPr>
-          <w:rFonts w:ascii="Arial" w:hAnsi="Arial"/>
-          <w:color w:val="auto"/>
-        </w:rPr>
+        <w:t xml:space="preserve"> </w:t>
+      </w:r>
+      <w:proofErr w:type="spellStart"/>
+      <w:r>
         <w:t>потребител</w:t>
       </w:r>
       <w:proofErr w:type="spellEnd"/>
       <w:r>
-        <w:rPr>
-          <w:rFonts w:ascii="Arial" w:hAnsi="Arial"/>
-          <w:color w:val="auto"/>
-        </w:rPr>
-        <w:t xml:space="preserve"> </w:t>
-      </w:r>
-      <w:proofErr w:type="spellStart"/>
-      <w:r>
-        <w:rPr>
-          <w:rFonts w:ascii="Arial" w:hAnsi="Arial"/>
-          <w:color w:val="auto"/>
-        </w:rPr>
+        <w:t xml:space="preserve"> </w:t>
+      </w:r>
+      <w:proofErr w:type="spellStart"/>
+      <w:r>
         <w:t>искам</w:t>
       </w:r>
       <w:proofErr w:type="spellEnd"/>
       <w:r>
-        <w:rPr>
-          <w:rFonts w:ascii="Arial" w:hAnsi="Arial"/>
-          <w:color w:val="auto"/>
-        </w:rPr>
         <w:t xml:space="preserve"> да </w:t>
       </w:r>
       <w:proofErr w:type="spellStart"/>
       <w:r>
-        <w:rPr>
-          <w:rFonts w:ascii="Arial" w:hAnsi="Arial"/>
-          <w:color w:val="auto"/>
-        </w:rPr>
         <w:t>мога</w:t>
       </w:r>
       <w:proofErr w:type="spellEnd"/>
       <w:r>
-        <w:rPr>
-          <w:rFonts w:ascii="Arial" w:hAnsi="Arial"/>
-          <w:color w:val="auto"/>
-        </w:rPr>
         <w:t xml:space="preserve"> да </w:t>
       </w:r>
       <w:proofErr w:type="spellStart"/>
       <w:r>
-        <w:rPr>
-          <w:rFonts w:ascii="Arial" w:hAnsi="Arial"/>
-          <w:color w:val="auto"/>
-        </w:rPr>
         <w:t>записвам</w:t>
       </w:r>
       <w:proofErr w:type="spellEnd"/>
       <w:r>
-        <w:rPr>
-          <w:rFonts w:ascii="Arial" w:hAnsi="Arial"/>
-          <w:color w:val="auto"/>
-        </w:rPr>
-        <w:t xml:space="preserve"> </w:t>
-      </w:r>
-      <w:proofErr w:type="spellStart"/>
-      <w:r>
-        <w:rPr>
-          <w:rFonts w:ascii="Arial" w:hAnsi="Arial"/>
-          <w:color w:val="auto"/>
-        </w:rPr>
+        <w:t xml:space="preserve"> </w:t>
+      </w:r>
+      <w:proofErr w:type="spellStart"/>
+      <w:r>
         <w:t>часове</w:t>
       </w:r>
       <w:proofErr w:type="spellEnd"/>
       <w:r>
-        <w:rPr>
-          <w:rFonts w:ascii="Arial" w:hAnsi="Arial"/>
-          <w:color w:val="auto"/>
-        </w:rPr>
         <w:t xml:space="preserve"> при </w:t>
       </w:r>
       <w:proofErr w:type="spellStart"/>
       <w:r>
-        <w:rPr>
-          <w:rFonts w:ascii="Arial" w:hAnsi="Arial"/>
-          <w:color w:val="auto"/>
-        </w:rPr>
         <w:t>налични</w:t>
       </w:r>
       <w:proofErr w:type="spellEnd"/>
       <w:r>
-        <w:rPr>
-          <w:rFonts w:ascii="Arial" w:hAnsi="Arial"/>
-          <w:color w:val="auto"/>
-        </w:rPr>
-        <w:t xml:space="preserve"> </w:t>
-      </w:r>
-      <w:proofErr w:type="spellStart"/>
-      <w:r>
-        <w:rPr>
-          <w:rFonts w:ascii="Arial" w:hAnsi="Arial"/>
-          <w:color w:val="auto"/>
-        </w:rPr>
+        <w:t xml:space="preserve"> </w:t>
+      </w:r>
+      <w:proofErr w:type="spellStart"/>
+      <w:r>
         <w:t>ветеринари</w:t>
       </w:r>
       <w:proofErr w:type="spellEnd"/>
       <w:r>
-        <w:rPr>
-          <w:rFonts w:ascii="Arial" w:hAnsi="Arial"/>
-          <w:color w:val="auto"/>
-        </w:rPr>
         <w:t xml:space="preserve">, </w:t>
       </w:r>
       <w:proofErr w:type="spellStart"/>
       <w:r>
-        <w:rPr>
-          <w:rFonts w:ascii="Arial" w:hAnsi="Arial"/>
-          <w:color w:val="auto"/>
-        </w:rPr>
         <w:t>така</w:t>
       </w:r>
       <w:proofErr w:type="spellEnd"/>
       <w:r>
-        <w:rPr>
-          <w:rFonts w:ascii="Arial" w:hAnsi="Arial"/>
-          <w:color w:val="auto"/>
-        </w:rPr>
-        <w:t xml:space="preserve"> </w:t>
-      </w:r>
-      <w:proofErr w:type="spellStart"/>
-      <w:r>
-        <w:rPr>
-          <w:rFonts w:ascii="Arial" w:hAnsi="Arial"/>
-          <w:color w:val="auto"/>
-        </w:rPr>
+        <w:t xml:space="preserve"> </w:t>
+      </w:r>
+      <w:proofErr w:type="spellStart"/>
+      <w:r>
         <w:t>че</w:t>
       </w:r>
       <w:proofErr w:type="spellEnd"/>
       <w:r>
-        <w:rPr>
-          <w:rFonts w:ascii="Arial" w:hAnsi="Arial"/>
-          <w:color w:val="auto"/>
-        </w:rPr>
         <w:t xml:space="preserve"> да </w:t>
       </w:r>
       <w:proofErr w:type="spellStart"/>
       <w:r>
-        <w:rPr>
-          <w:rFonts w:ascii="Arial" w:hAnsi="Arial"/>
-          <w:color w:val="auto"/>
-        </w:rPr>
         <w:t>планирам</w:t>
       </w:r>
       <w:proofErr w:type="spellEnd"/>
       <w:r>
-        <w:rPr>
-          <w:rFonts w:ascii="Arial" w:hAnsi="Arial"/>
-          <w:color w:val="auto"/>
-        </w:rPr>
-        <w:t xml:space="preserve"> </w:t>
-      </w:r>
-      <w:proofErr w:type="spellStart"/>
-      <w:r>
-        <w:rPr>
-          <w:rFonts w:ascii="Arial" w:hAnsi="Arial"/>
-          <w:color w:val="auto"/>
-        </w:rPr>
+        <w:t xml:space="preserve"> </w:t>
+      </w:r>
+      <w:proofErr w:type="spellStart"/>
+      <w:r>
         <w:t>посещенията</w:t>
       </w:r>
       <w:proofErr w:type="spellEnd"/>
       <w:r>
-        <w:rPr>
-          <w:rFonts w:ascii="Arial" w:hAnsi="Arial"/>
-          <w:color w:val="auto"/>
-        </w:rPr>
         <w:t xml:space="preserve"> за </w:t>
       </w:r>
       <w:proofErr w:type="spellStart"/>
       <w:r>
-        <w:rPr>
-          <w:rFonts w:ascii="Arial" w:hAnsi="Arial"/>
-          <w:color w:val="auto"/>
-        </w:rPr>
         <w:t>домашния</w:t>
       </w:r>
       <w:proofErr w:type="spellEnd"/>
       <w:r>
-        <w:rPr>
-          <w:rFonts w:ascii="Arial" w:hAnsi="Arial"/>
-          <w:color w:val="auto"/>
-        </w:rPr>
         <w:t xml:space="preserve"> си </w:t>
       </w:r>
       <w:proofErr w:type="spellStart"/>
       <w:r>
-        <w:rPr>
-          <w:rFonts w:ascii="Arial" w:hAnsi="Arial"/>
-          <w:color w:val="auto"/>
-        </w:rPr>
         <w:t>любимец</w:t>
       </w:r>
       <w:proofErr w:type="spellEnd"/>
       <w:r>
-        <w:rPr>
-          <w:rFonts w:ascii="Arial" w:hAnsi="Arial"/>
-          <w:color w:val="auto"/>
-        </w:rPr>
         <w:t>."</w:t>
       </w:r>
     </w:p>
@@ -2827,40 +2987,22 @@
           <w:ilvl w:val="0"/>
           <w:numId w:val="0"/>
         </w:numPr>
-        <w:rPr>
-          <w:rFonts w:ascii="Arial" w:hAnsi="Arial"/>
-          <w:color w:val="auto"/>
-        </w:rPr>
-      </w:pPr>
-      <w:proofErr w:type="spellStart"/>
-      <w:r>
-        <w:rPr>
-          <w:rFonts w:ascii="Arial" w:hAnsi="Arial"/>
-          <w:color w:val="auto"/>
-        </w:rPr>
+      </w:pPr>
+      <w:proofErr w:type="spellStart"/>
+      <w:r>
         <w:t>Критерии</w:t>
       </w:r>
       <w:proofErr w:type="spellEnd"/>
       <w:r>
-        <w:rPr>
-          <w:rFonts w:ascii="Arial" w:hAnsi="Arial"/>
-          <w:color w:val="auto"/>
-        </w:rPr>
         <w:t xml:space="preserve"> за </w:t>
       </w:r>
       <w:r>
         <w:rPr>
-          <w:rFonts w:ascii="Arial" w:hAnsi="Arial"/>
-          <w:color w:val="auto"/>
           <w:lang w:val="bg-BG"/>
         </w:rPr>
         <w:t>допустимост</w:t>
       </w:r>
       <w:r>
-        <w:rPr>
-          <w:rFonts w:ascii="Arial" w:hAnsi="Arial"/>
-          <w:color w:val="auto"/>
-        </w:rPr>
         <w:t>:</w:t>
       </w:r>
     </w:p>
@@ -3374,16 +3516,7 @@
           <w:sz w:val="22"/>
           <w:szCs w:val="22"/>
         </w:rPr>
-        <w:t>и</w:t>
-      </w:r>
-      <w:r>
-        <w:rPr>
-          <w:rStyle w:val="af9"/>
-          <w:b w:val="0"/>
-          <w:sz w:val="22"/>
-          <w:szCs w:val="22"/>
-        </w:rPr>
-        <w:t>скам</w:t>
+        <w:t>искам</w:t>
       </w:r>
       <w:proofErr w:type="spellEnd"/>
       <w:r>
@@ -10573,13 +10706,2053 @@
     <w:p>
       <w:pPr>
         <w:rPr>
-          <w:lang w:val="bg-BG" w:eastAsia="en-AU"/>
+          <w:rFonts w:ascii="Arial Bold" w:hAnsi="Arial Bold"/>
+          <w:color w:val="C00000"/>
+          <w:sz w:val="22"/>
+          <w:szCs w:val="22"/>
+          <w:lang w:val="en-US" w:eastAsia="en-AU"/>
+        </w:rPr>
+      </w:pPr>
+      <w:r>
+        <w:rPr>
+          <w:rFonts w:ascii="Arial Bold" w:hAnsi="Arial Bold"/>
+          <w:color w:val="C00000"/>
+          <w:sz w:val="22"/>
+          <w:szCs w:val="22"/>
+          <w:lang w:val="en-US" w:eastAsia="en-AU"/>
+        </w:rPr>
+        <w:t>Requirement traceability matrix</w:t>
+      </w:r>
+    </w:p>
+    <w:tbl>
+      <w:tblPr>
+        <w:tblW w:w="0" w:type="auto"/>
+        <w:tblCellSpacing w:w="15" w:type="dxa"/>
+        <w:tblBorders>
+          <w:top w:val="single" w:sz="4" w:space="0" w:color="auto"/>
+          <w:left w:val="single" w:sz="4" w:space="0" w:color="auto"/>
+          <w:bottom w:val="single" w:sz="4" w:space="0" w:color="auto"/>
+          <w:right w:val="single" w:sz="4" w:space="0" w:color="auto"/>
+          <w:insideH w:val="single" w:sz="4" w:space="0" w:color="auto"/>
+          <w:insideV w:val="single" w:sz="4" w:space="0" w:color="auto"/>
+        </w:tblBorders>
+        <w:tblCellMar>
+          <w:top w:w="15" w:type="dxa"/>
+          <w:left w:w="15" w:type="dxa"/>
+          <w:bottom w:w="15" w:type="dxa"/>
+          <w:right w:w="15" w:type="dxa"/>
+        </w:tblCellMar>
+        <w:tblLook w:val="04A0" w:firstRow="1" w:lastRow="0" w:firstColumn="1" w:lastColumn="0" w:noHBand="0" w:noVBand="1"/>
+      </w:tblPr>
+      <w:tblGrid>
+        <w:gridCol w:w="402"/>
+        <w:gridCol w:w="2543"/>
+        <w:gridCol w:w="1698"/>
+        <w:gridCol w:w="1848"/>
+        <w:gridCol w:w="2045"/>
+        <w:gridCol w:w="1377"/>
+      </w:tblGrid>
+      <w:tr>
+        <w:trPr>
+          <w:tblHeader/>
+          <w:tblCellSpacing w:w="15" w:type="dxa"/>
+        </w:trPr>
+        <w:tc>
+          <w:tcPr>
+            <w:tcW w:w="0" w:type="auto"/>
+            <w:vAlign w:val="center"/>
+            <w:hideMark/>
+          </w:tcPr>
+          <w:p>
+            <w:pPr>
+              <w:spacing w:before="0" w:after="0"/>
+              <w:jc w:val="center"/>
+              <w:rPr>
+                <w:rFonts w:cs="Arial"/>
+                <w:b/>
+                <w:bCs/>
+                <w:sz w:val="24"/>
+                <w:szCs w:val="24"/>
+                <w:lang w:val="en-US"/>
+              </w:rPr>
+            </w:pPr>
+            <w:r>
+              <w:rPr>
+                <w:rFonts w:cs="Arial"/>
+                <w:b/>
+                <w:bCs/>
+                <w:sz w:val="24"/>
+                <w:szCs w:val="24"/>
+                <w:lang w:val="en-US"/>
+              </w:rPr>
+              <w:t>ID</w:t>
+            </w:r>
+          </w:p>
+        </w:tc>
+        <w:tc>
+          <w:tcPr>
+            <w:tcW w:w="0" w:type="auto"/>
+            <w:vAlign w:val="center"/>
+            <w:hideMark/>
+          </w:tcPr>
+          <w:p>
+            <w:pPr>
+              <w:spacing w:before="0" w:after="0"/>
+              <w:jc w:val="center"/>
+              <w:rPr>
+                <w:rFonts w:cs="Arial"/>
+                <w:b/>
+                <w:bCs/>
+                <w:sz w:val="24"/>
+                <w:szCs w:val="24"/>
+                <w:lang w:val="en-US"/>
+              </w:rPr>
+            </w:pPr>
+            <w:proofErr w:type="spellStart"/>
+            <w:r>
+              <w:rPr>
+                <w:rFonts w:cs="Arial"/>
+                <w:b/>
+                <w:bCs/>
+                <w:sz w:val="24"/>
+                <w:szCs w:val="24"/>
+                <w:lang w:val="en-US"/>
+              </w:rPr>
+              <w:t>Изискване</w:t>
+            </w:r>
+            <w:proofErr w:type="spellEnd"/>
+          </w:p>
+        </w:tc>
+        <w:tc>
+          <w:tcPr>
+            <w:tcW w:w="0" w:type="auto"/>
+            <w:vAlign w:val="center"/>
+            <w:hideMark/>
+          </w:tcPr>
+          <w:p>
+            <w:pPr>
+              <w:spacing w:before="0" w:after="0"/>
+              <w:jc w:val="center"/>
+              <w:rPr>
+                <w:rFonts w:cs="Arial"/>
+                <w:b/>
+                <w:bCs/>
+                <w:sz w:val="24"/>
+                <w:szCs w:val="24"/>
+                <w:lang w:val="en-US"/>
+              </w:rPr>
+            </w:pPr>
+            <w:proofErr w:type="spellStart"/>
+            <w:r>
+              <w:rPr>
+                <w:rFonts w:cs="Arial"/>
+                <w:b/>
+                <w:bCs/>
+                <w:sz w:val="24"/>
+                <w:szCs w:val="24"/>
+                <w:lang w:val="en-US"/>
+              </w:rPr>
+              <w:t>Тип</w:t>
+            </w:r>
+            <w:proofErr w:type="spellEnd"/>
+          </w:p>
+        </w:tc>
+        <w:tc>
+          <w:tcPr>
+            <w:tcW w:w="0" w:type="auto"/>
+            <w:vAlign w:val="center"/>
+            <w:hideMark/>
+          </w:tcPr>
+          <w:p>
+            <w:pPr>
+              <w:spacing w:before="0" w:after="0"/>
+              <w:jc w:val="center"/>
+              <w:rPr>
+                <w:rFonts w:cs="Arial"/>
+                <w:b/>
+                <w:bCs/>
+                <w:sz w:val="24"/>
+                <w:szCs w:val="24"/>
+                <w:lang w:val="en-US"/>
+              </w:rPr>
+            </w:pPr>
+            <w:proofErr w:type="spellStart"/>
+            <w:r>
+              <w:rPr>
+                <w:rFonts w:cs="Arial"/>
+                <w:b/>
+                <w:bCs/>
+                <w:sz w:val="24"/>
+                <w:szCs w:val="24"/>
+                <w:lang w:val="en-US"/>
+              </w:rPr>
+              <w:t>Свързани</w:t>
+            </w:r>
+            <w:proofErr w:type="spellEnd"/>
+            <w:r>
+              <w:rPr>
+                <w:rFonts w:cs="Arial"/>
+                <w:b/>
+                <w:bCs/>
+                <w:sz w:val="24"/>
+                <w:szCs w:val="24"/>
+                <w:lang w:val="en-US"/>
+              </w:rPr>
+              <w:t xml:space="preserve"> </w:t>
+            </w:r>
+            <w:proofErr w:type="spellStart"/>
+            <w:r>
+              <w:rPr>
+                <w:rFonts w:cs="Arial"/>
+                <w:b/>
+                <w:bCs/>
+                <w:sz w:val="24"/>
+                <w:szCs w:val="24"/>
+                <w:lang w:val="en-US"/>
+              </w:rPr>
+              <w:t>модули</w:t>
+            </w:r>
+            <w:proofErr w:type="spellEnd"/>
+          </w:p>
+        </w:tc>
+        <w:tc>
+          <w:tcPr>
+            <w:tcW w:w="0" w:type="auto"/>
+            <w:vAlign w:val="center"/>
+            <w:hideMark/>
+          </w:tcPr>
+          <w:p>
+            <w:pPr>
+              <w:spacing w:before="0" w:after="0"/>
+              <w:jc w:val="center"/>
+              <w:rPr>
+                <w:rFonts w:cs="Arial"/>
+                <w:b/>
+                <w:bCs/>
+                <w:sz w:val="24"/>
+                <w:szCs w:val="24"/>
+                <w:lang w:val="en-US"/>
+              </w:rPr>
+            </w:pPr>
+            <w:r>
+              <w:rPr>
+                <w:rFonts w:cs="Arial"/>
+                <w:b/>
+                <w:bCs/>
+                <w:sz w:val="24"/>
+                <w:szCs w:val="24"/>
+                <w:lang w:val="bg-BG"/>
+              </w:rPr>
+              <w:t>Т</w:t>
+            </w:r>
+            <w:proofErr w:type="spellStart"/>
+            <w:r>
+              <w:rPr>
+                <w:rFonts w:cs="Arial"/>
+                <w:b/>
+                <w:bCs/>
+                <w:sz w:val="24"/>
+                <w:szCs w:val="24"/>
+                <w:lang w:val="en-US"/>
+              </w:rPr>
+              <w:t>естове</w:t>
+            </w:r>
+            <w:proofErr w:type="spellEnd"/>
+          </w:p>
+        </w:tc>
+        <w:tc>
+          <w:tcPr>
+            <w:tcW w:w="0" w:type="auto"/>
+            <w:vAlign w:val="center"/>
+            <w:hideMark/>
+          </w:tcPr>
+          <w:p>
+            <w:pPr>
+              <w:spacing w:before="0" w:after="0"/>
+              <w:jc w:val="center"/>
+              <w:rPr>
+                <w:rFonts w:cs="Arial"/>
+                <w:b/>
+                <w:bCs/>
+                <w:sz w:val="24"/>
+                <w:szCs w:val="24"/>
+                <w:lang w:val="en-US"/>
+              </w:rPr>
+            </w:pPr>
+            <w:proofErr w:type="spellStart"/>
+            <w:r>
+              <w:rPr>
+                <w:rFonts w:cs="Arial"/>
+                <w:b/>
+                <w:bCs/>
+                <w:sz w:val="24"/>
+                <w:szCs w:val="24"/>
+                <w:lang w:val="en-US"/>
+              </w:rPr>
+              <w:t>Статус</w:t>
+            </w:r>
+            <w:proofErr w:type="spellEnd"/>
+          </w:p>
+        </w:tc>
+      </w:tr>
+      <w:tr>
+        <w:trPr>
+          <w:tblCellSpacing w:w="15" w:type="dxa"/>
+        </w:trPr>
+        <w:tc>
+          <w:tcPr>
+            <w:tcW w:w="0" w:type="auto"/>
+            <w:vAlign w:val="center"/>
+            <w:hideMark/>
+          </w:tcPr>
+          <w:p>
+            <w:pPr>
+              <w:spacing w:before="0" w:after="0"/>
+              <w:rPr>
+                <w:rFonts w:cs="Arial"/>
+                <w:sz w:val="24"/>
+                <w:szCs w:val="24"/>
+                <w:lang w:val="en-US"/>
+              </w:rPr>
+            </w:pPr>
+            <w:r>
+              <w:rPr>
+                <w:rFonts w:cs="Arial"/>
+                <w:sz w:val="24"/>
+                <w:szCs w:val="24"/>
+                <w:lang w:val="en-US"/>
+              </w:rPr>
+              <w:t>R1</w:t>
+            </w:r>
+          </w:p>
+        </w:tc>
+        <w:tc>
+          <w:tcPr>
+            <w:tcW w:w="0" w:type="auto"/>
+            <w:vAlign w:val="center"/>
+            <w:hideMark/>
+          </w:tcPr>
+          <w:p>
+            <w:pPr>
+              <w:spacing w:before="0" w:after="0"/>
+              <w:rPr>
+                <w:rFonts w:cs="Arial"/>
+                <w:sz w:val="24"/>
+                <w:szCs w:val="24"/>
+                <w:lang w:val="en-US"/>
+              </w:rPr>
+            </w:pPr>
+            <w:proofErr w:type="spellStart"/>
+            <w:r>
+              <w:rPr>
+                <w:rFonts w:cs="Arial"/>
+                <w:sz w:val="24"/>
+                <w:szCs w:val="24"/>
+                <w:lang w:val="en-US"/>
+              </w:rPr>
+              <w:t>Потребителят</w:t>
+            </w:r>
+            <w:proofErr w:type="spellEnd"/>
+            <w:r>
+              <w:rPr>
+                <w:rFonts w:cs="Arial"/>
+                <w:sz w:val="24"/>
+                <w:szCs w:val="24"/>
+                <w:lang w:val="en-US"/>
+              </w:rPr>
+              <w:t xml:space="preserve"> </w:t>
+            </w:r>
+            <w:proofErr w:type="spellStart"/>
+            <w:r>
+              <w:rPr>
+                <w:rFonts w:cs="Arial"/>
+                <w:sz w:val="24"/>
+                <w:szCs w:val="24"/>
+                <w:lang w:val="en-US"/>
+              </w:rPr>
+              <w:t>може</w:t>
+            </w:r>
+            <w:proofErr w:type="spellEnd"/>
+            <w:r>
+              <w:rPr>
+                <w:rFonts w:cs="Arial"/>
+                <w:sz w:val="24"/>
+                <w:szCs w:val="24"/>
+                <w:lang w:val="en-US"/>
+              </w:rPr>
+              <w:t xml:space="preserve"> да </w:t>
+            </w:r>
+            <w:proofErr w:type="spellStart"/>
+            <w:r>
+              <w:rPr>
+                <w:rFonts w:cs="Arial"/>
+                <w:sz w:val="24"/>
+                <w:szCs w:val="24"/>
+                <w:lang w:val="en-US"/>
+              </w:rPr>
+              <w:t>прегледа</w:t>
+            </w:r>
+            <w:proofErr w:type="spellEnd"/>
+            <w:r>
+              <w:rPr>
+                <w:rFonts w:cs="Arial"/>
+                <w:sz w:val="24"/>
+                <w:szCs w:val="24"/>
+                <w:lang w:val="en-US"/>
+              </w:rPr>
+              <w:t xml:space="preserve"> </w:t>
+            </w:r>
+            <w:proofErr w:type="spellStart"/>
+            <w:r>
+              <w:rPr>
+                <w:rFonts w:cs="Arial"/>
+                <w:sz w:val="24"/>
+                <w:szCs w:val="24"/>
+                <w:lang w:val="en-US"/>
+              </w:rPr>
+              <w:t>списък</w:t>
+            </w:r>
+            <w:proofErr w:type="spellEnd"/>
+            <w:r>
+              <w:rPr>
+                <w:rFonts w:cs="Arial"/>
+                <w:sz w:val="24"/>
+                <w:szCs w:val="24"/>
+                <w:lang w:val="en-US"/>
+              </w:rPr>
+              <w:t xml:space="preserve"> с </w:t>
+            </w:r>
+            <w:proofErr w:type="spellStart"/>
+            <w:r>
+              <w:rPr>
+                <w:rFonts w:cs="Arial"/>
+                <w:sz w:val="24"/>
+                <w:szCs w:val="24"/>
+                <w:lang w:val="en-US"/>
+              </w:rPr>
+              <w:t>ветеринари</w:t>
+            </w:r>
+            <w:proofErr w:type="spellEnd"/>
+          </w:p>
+        </w:tc>
+        <w:tc>
+          <w:tcPr>
+            <w:tcW w:w="0" w:type="auto"/>
+            <w:vAlign w:val="center"/>
+            <w:hideMark/>
+          </w:tcPr>
+          <w:p>
+            <w:pPr>
+              <w:spacing w:before="0" w:after="0"/>
+              <w:rPr>
+                <w:rFonts w:cs="Arial"/>
+                <w:sz w:val="24"/>
+                <w:szCs w:val="24"/>
+                <w:lang w:val="en-US"/>
+              </w:rPr>
+            </w:pPr>
+            <w:proofErr w:type="spellStart"/>
+            <w:r>
+              <w:rPr>
+                <w:rFonts w:cs="Arial"/>
+                <w:sz w:val="24"/>
+                <w:szCs w:val="24"/>
+                <w:lang w:val="en-US"/>
+              </w:rPr>
+              <w:t>Функционално</w:t>
+            </w:r>
+            <w:proofErr w:type="spellEnd"/>
+          </w:p>
+        </w:tc>
+        <w:tc>
+          <w:tcPr>
+            <w:tcW w:w="0" w:type="auto"/>
+            <w:vAlign w:val="center"/>
+            <w:hideMark/>
+          </w:tcPr>
+          <w:p>
+            <w:pPr>
+              <w:spacing w:before="0" w:after="0"/>
+              <w:rPr>
+                <w:rFonts w:cs="Arial"/>
+                <w:sz w:val="24"/>
+                <w:szCs w:val="24"/>
+                <w:lang w:val="en-US"/>
+              </w:rPr>
+            </w:pPr>
+            <w:r>
+              <w:rPr>
+                <w:rFonts w:cs="Arial"/>
+                <w:sz w:val="24"/>
+                <w:szCs w:val="24"/>
+                <w:lang w:val="en-US"/>
+              </w:rPr>
+              <w:t xml:space="preserve">/vets, </w:t>
+            </w:r>
+            <w:proofErr w:type="spellStart"/>
+            <w:r>
+              <w:rPr>
+                <w:rFonts w:cs="Arial"/>
+                <w:sz w:val="24"/>
+                <w:szCs w:val="24"/>
+                <w:lang w:val="en-US"/>
+              </w:rPr>
+              <w:t>база</w:t>
+            </w:r>
+            <w:proofErr w:type="spellEnd"/>
+            <w:r>
+              <w:rPr>
+                <w:rFonts w:cs="Arial"/>
+                <w:sz w:val="24"/>
+                <w:szCs w:val="24"/>
+                <w:lang w:val="en-US"/>
+              </w:rPr>
+              <w:t xml:space="preserve"> </w:t>
+            </w:r>
+            <w:proofErr w:type="spellStart"/>
+            <w:r>
+              <w:rPr>
+                <w:rFonts w:cs="Arial"/>
+                <w:sz w:val="24"/>
+                <w:szCs w:val="24"/>
+                <w:lang w:val="en-US"/>
+              </w:rPr>
+              <w:t>данни</w:t>
+            </w:r>
+            <w:proofErr w:type="spellEnd"/>
+            <w:r>
+              <w:rPr>
+                <w:rFonts w:cs="Arial"/>
+                <w:sz w:val="24"/>
+                <w:szCs w:val="24"/>
+                <w:lang w:val="en-US"/>
+              </w:rPr>
+              <w:t xml:space="preserve"> vets</w:t>
+            </w:r>
+          </w:p>
+        </w:tc>
+        <w:tc>
+          <w:tcPr>
+            <w:tcW w:w="0" w:type="auto"/>
+            <w:vAlign w:val="center"/>
+            <w:hideMark/>
+          </w:tcPr>
+          <w:p>
+            <w:pPr>
+              <w:spacing w:before="0" w:after="0"/>
+              <w:rPr>
+                <w:rFonts w:cs="Arial"/>
+                <w:sz w:val="24"/>
+                <w:szCs w:val="24"/>
+                <w:lang w:val="en-US"/>
+              </w:rPr>
+            </w:pPr>
+            <w:proofErr w:type="spellStart"/>
+            <w:r>
+              <w:rPr>
+                <w:rFonts w:cs="Arial"/>
+                <w:sz w:val="24"/>
+                <w:szCs w:val="24"/>
+                <w:lang w:val="en-US"/>
+              </w:rPr>
+              <w:t>getAllVets</w:t>
+            </w:r>
+            <w:proofErr w:type="spellEnd"/>
+            <w:r>
+              <w:rPr>
+                <w:rFonts w:cs="Arial"/>
+                <w:sz w:val="24"/>
+                <w:szCs w:val="24"/>
+                <w:lang w:val="en-US"/>
+              </w:rPr>
+              <w:t xml:space="preserve"> returns list, </w:t>
+            </w:r>
+            <w:proofErr w:type="spellStart"/>
+            <w:r>
+              <w:rPr>
+                <w:rFonts w:cs="Arial"/>
+                <w:sz w:val="24"/>
+                <w:szCs w:val="24"/>
+                <w:lang w:val="en-US"/>
+              </w:rPr>
+              <w:t>getAllVets</w:t>
+            </w:r>
+            <w:proofErr w:type="spellEnd"/>
+            <w:r>
+              <w:rPr>
+                <w:rFonts w:cs="Arial"/>
+                <w:sz w:val="24"/>
+                <w:szCs w:val="24"/>
+                <w:lang w:val="en-US"/>
+              </w:rPr>
+              <w:t xml:space="preserve"> returns 404</w:t>
+            </w:r>
+          </w:p>
+        </w:tc>
+        <w:tc>
+          <w:tcPr>
+            <w:tcW w:w="0" w:type="auto"/>
+            <w:vAlign w:val="center"/>
+            <w:hideMark/>
+          </w:tcPr>
+          <w:p>
+            <w:pPr>
+              <w:spacing w:before="0" w:after="0"/>
+              <w:rPr>
+                <w:rFonts w:cs="Arial"/>
+                <w:sz w:val="24"/>
+                <w:szCs w:val="24"/>
+                <w:lang w:val="en-US"/>
+              </w:rPr>
+            </w:pPr>
+            <w:proofErr w:type="spellStart"/>
+            <w:r>
+              <w:rPr>
+                <w:rFonts w:cs="Arial"/>
+                <w:sz w:val="24"/>
+                <w:szCs w:val="24"/>
+                <w:lang w:val="en-US"/>
+              </w:rPr>
+              <w:t>Завършено</w:t>
+            </w:r>
+            <w:proofErr w:type="spellEnd"/>
+          </w:p>
+        </w:tc>
+      </w:tr>
+      <w:tr>
+        <w:trPr>
+          <w:tblCellSpacing w:w="15" w:type="dxa"/>
+        </w:trPr>
+        <w:tc>
+          <w:tcPr>
+            <w:tcW w:w="0" w:type="auto"/>
+            <w:vAlign w:val="center"/>
+            <w:hideMark/>
+          </w:tcPr>
+          <w:p>
+            <w:pPr>
+              <w:spacing w:before="0" w:after="0"/>
+              <w:rPr>
+                <w:rFonts w:cs="Arial"/>
+                <w:sz w:val="24"/>
+                <w:szCs w:val="24"/>
+                <w:lang w:val="en-US"/>
+              </w:rPr>
+            </w:pPr>
+            <w:r>
+              <w:rPr>
+                <w:rFonts w:cs="Arial"/>
+                <w:sz w:val="24"/>
+                <w:szCs w:val="24"/>
+                <w:lang w:val="en-US"/>
+              </w:rPr>
+              <w:t>R2</w:t>
+            </w:r>
+          </w:p>
+        </w:tc>
+        <w:tc>
+          <w:tcPr>
+            <w:tcW w:w="0" w:type="auto"/>
+            <w:vAlign w:val="center"/>
+            <w:hideMark/>
+          </w:tcPr>
+          <w:p>
+            <w:pPr>
+              <w:spacing w:before="0" w:after="0"/>
+              <w:rPr>
+                <w:rFonts w:cs="Arial"/>
+                <w:sz w:val="24"/>
+                <w:szCs w:val="24"/>
+                <w:lang w:val="en-US"/>
+              </w:rPr>
+            </w:pPr>
+            <w:proofErr w:type="spellStart"/>
+            <w:r>
+              <w:rPr>
+                <w:rFonts w:cs="Arial"/>
+                <w:sz w:val="24"/>
+                <w:szCs w:val="24"/>
+                <w:lang w:val="en-US"/>
+              </w:rPr>
+              <w:t>Потребителят</w:t>
+            </w:r>
+            <w:proofErr w:type="spellEnd"/>
+            <w:r>
+              <w:rPr>
+                <w:rFonts w:cs="Arial"/>
+                <w:sz w:val="24"/>
+                <w:szCs w:val="24"/>
+                <w:lang w:val="en-US"/>
+              </w:rPr>
+              <w:t xml:space="preserve"> </w:t>
+            </w:r>
+            <w:proofErr w:type="spellStart"/>
+            <w:r>
+              <w:rPr>
+                <w:rFonts w:cs="Arial"/>
+                <w:sz w:val="24"/>
+                <w:szCs w:val="24"/>
+                <w:lang w:val="en-US"/>
+              </w:rPr>
+              <w:t>може</w:t>
+            </w:r>
+            <w:proofErr w:type="spellEnd"/>
+            <w:r>
+              <w:rPr>
+                <w:rFonts w:cs="Arial"/>
+                <w:sz w:val="24"/>
+                <w:szCs w:val="24"/>
+                <w:lang w:val="en-US"/>
+              </w:rPr>
+              <w:t xml:space="preserve"> да </w:t>
+            </w:r>
+            <w:proofErr w:type="spellStart"/>
+            <w:r>
+              <w:rPr>
+                <w:rFonts w:cs="Arial"/>
+                <w:sz w:val="24"/>
+                <w:szCs w:val="24"/>
+                <w:lang w:val="en-US"/>
+              </w:rPr>
+              <w:t>избере</w:t>
+            </w:r>
+            <w:proofErr w:type="spellEnd"/>
+            <w:r>
+              <w:rPr>
+                <w:rFonts w:cs="Arial"/>
+                <w:sz w:val="24"/>
+                <w:szCs w:val="24"/>
+                <w:lang w:val="en-US"/>
+              </w:rPr>
+              <w:t xml:space="preserve"> </w:t>
+            </w:r>
+            <w:proofErr w:type="spellStart"/>
+            <w:r>
+              <w:rPr>
+                <w:rFonts w:cs="Arial"/>
+                <w:sz w:val="24"/>
+                <w:szCs w:val="24"/>
+                <w:lang w:val="en-US"/>
+              </w:rPr>
+              <w:t>ветеринар</w:t>
+            </w:r>
+            <w:proofErr w:type="spellEnd"/>
+            <w:r>
+              <w:rPr>
+                <w:rFonts w:cs="Arial"/>
+                <w:sz w:val="24"/>
+                <w:szCs w:val="24"/>
+                <w:lang w:val="en-US"/>
+              </w:rPr>
+              <w:t xml:space="preserve"> и да </w:t>
+            </w:r>
+            <w:proofErr w:type="spellStart"/>
+            <w:r>
+              <w:rPr>
+                <w:rFonts w:cs="Arial"/>
+                <w:sz w:val="24"/>
+                <w:szCs w:val="24"/>
+                <w:lang w:val="en-US"/>
+              </w:rPr>
+              <w:t>види</w:t>
+            </w:r>
+            <w:proofErr w:type="spellEnd"/>
+            <w:r>
+              <w:rPr>
+                <w:rFonts w:cs="Arial"/>
+                <w:sz w:val="24"/>
+                <w:szCs w:val="24"/>
+                <w:lang w:val="en-US"/>
+              </w:rPr>
+              <w:t xml:space="preserve"> </w:t>
+            </w:r>
+            <w:proofErr w:type="spellStart"/>
+            <w:r>
+              <w:rPr>
+                <w:rFonts w:cs="Arial"/>
+                <w:sz w:val="24"/>
+                <w:szCs w:val="24"/>
+                <w:lang w:val="en-US"/>
+              </w:rPr>
+              <w:t>информацията</w:t>
+            </w:r>
+            <w:proofErr w:type="spellEnd"/>
+            <w:r>
+              <w:rPr>
+                <w:rFonts w:cs="Arial"/>
+                <w:sz w:val="24"/>
+                <w:szCs w:val="24"/>
+                <w:lang w:val="en-US"/>
+              </w:rPr>
+              <w:t xml:space="preserve"> </w:t>
+            </w:r>
+            <w:proofErr w:type="spellStart"/>
+            <w:r>
+              <w:rPr>
+                <w:rFonts w:cs="Arial"/>
+                <w:sz w:val="24"/>
+                <w:szCs w:val="24"/>
+                <w:lang w:val="en-US"/>
+              </w:rPr>
+              <w:t>му</w:t>
+            </w:r>
+            <w:proofErr w:type="spellEnd"/>
+          </w:p>
+        </w:tc>
+        <w:tc>
+          <w:tcPr>
+            <w:tcW w:w="0" w:type="auto"/>
+            <w:vAlign w:val="center"/>
+            <w:hideMark/>
+          </w:tcPr>
+          <w:p>
+            <w:pPr>
+              <w:spacing w:before="0" w:after="0"/>
+              <w:rPr>
+                <w:rFonts w:cs="Arial"/>
+                <w:sz w:val="24"/>
+                <w:szCs w:val="24"/>
+                <w:lang w:val="en-US"/>
+              </w:rPr>
+            </w:pPr>
+            <w:proofErr w:type="spellStart"/>
+            <w:r>
+              <w:rPr>
+                <w:rFonts w:cs="Arial"/>
+                <w:sz w:val="24"/>
+                <w:szCs w:val="24"/>
+                <w:lang w:val="en-US"/>
+              </w:rPr>
+              <w:t>Функционално</w:t>
+            </w:r>
+            <w:proofErr w:type="spellEnd"/>
+          </w:p>
+        </w:tc>
+        <w:tc>
+          <w:tcPr>
+            <w:tcW w:w="0" w:type="auto"/>
+            <w:vAlign w:val="center"/>
+            <w:hideMark/>
+          </w:tcPr>
+          <w:p>
+            <w:pPr>
+              <w:spacing w:before="0" w:after="0"/>
+              <w:rPr>
+                <w:rFonts w:cs="Arial"/>
+                <w:sz w:val="24"/>
+                <w:szCs w:val="24"/>
+                <w:lang w:val="en-US"/>
+              </w:rPr>
+            </w:pPr>
+            <w:r>
+              <w:rPr>
+                <w:rFonts w:cs="Arial"/>
+                <w:sz w:val="24"/>
+                <w:szCs w:val="24"/>
+                <w:lang w:val="en-US"/>
+              </w:rPr>
+              <w:t>/vets/:id</w:t>
+            </w:r>
+          </w:p>
+        </w:tc>
+        <w:tc>
+          <w:tcPr>
+            <w:tcW w:w="0" w:type="auto"/>
+            <w:vAlign w:val="center"/>
+            <w:hideMark/>
+          </w:tcPr>
+          <w:p>
+            <w:pPr>
+              <w:spacing w:before="0" w:after="0"/>
+              <w:rPr>
+                <w:rFonts w:cs="Arial"/>
+                <w:sz w:val="24"/>
+                <w:szCs w:val="24"/>
+                <w:lang w:val="en-US"/>
+              </w:rPr>
+            </w:pPr>
+            <w:proofErr w:type="spellStart"/>
+            <w:r>
+              <w:rPr>
+                <w:rFonts w:cs="Arial"/>
+                <w:sz w:val="24"/>
+                <w:szCs w:val="24"/>
+                <w:lang w:val="en-US"/>
+              </w:rPr>
+              <w:t>getVetById</w:t>
+            </w:r>
+            <w:proofErr w:type="spellEnd"/>
+            <w:r>
+              <w:rPr>
+                <w:rFonts w:cs="Arial"/>
+                <w:sz w:val="24"/>
+                <w:szCs w:val="24"/>
+                <w:lang w:val="en-US"/>
+              </w:rPr>
+              <w:t xml:space="preserve"> returns vet, </w:t>
+            </w:r>
+            <w:proofErr w:type="spellStart"/>
+            <w:r>
+              <w:rPr>
+                <w:rFonts w:cs="Arial"/>
+                <w:sz w:val="24"/>
+                <w:szCs w:val="24"/>
+                <w:lang w:val="en-US"/>
+              </w:rPr>
+              <w:t>getVetById</w:t>
+            </w:r>
+            <w:proofErr w:type="spellEnd"/>
+            <w:r>
+              <w:rPr>
+                <w:rFonts w:cs="Arial"/>
+                <w:sz w:val="24"/>
+                <w:szCs w:val="24"/>
+                <w:lang w:val="en-US"/>
+              </w:rPr>
+              <w:t xml:space="preserve"> returns 404</w:t>
+            </w:r>
+          </w:p>
+        </w:tc>
+        <w:tc>
+          <w:tcPr>
+            <w:tcW w:w="0" w:type="auto"/>
+            <w:vAlign w:val="center"/>
+            <w:hideMark/>
+          </w:tcPr>
+          <w:p>
+            <w:pPr>
+              <w:spacing w:before="0" w:after="0"/>
+              <w:rPr>
+                <w:rFonts w:cs="Arial"/>
+                <w:sz w:val="24"/>
+                <w:szCs w:val="24"/>
+                <w:lang w:val="en-US"/>
+              </w:rPr>
+            </w:pPr>
+            <w:proofErr w:type="spellStart"/>
+            <w:r>
+              <w:rPr>
+                <w:rFonts w:cs="Arial"/>
+                <w:sz w:val="24"/>
+                <w:szCs w:val="24"/>
+                <w:lang w:val="en-US"/>
+              </w:rPr>
+              <w:t>Завършено</w:t>
+            </w:r>
+            <w:proofErr w:type="spellEnd"/>
+          </w:p>
+        </w:tc>
+      </w:tr>
+      <w:tr>
+        <w:trPr>
+          <w:tblCellSpacing w:w="15" w:type="dxa"/>
+        </w:trPr>
+        <w:tc>
+          <w:tcPr>
+            <w:tcW w:w="0" w:type="auto"/>
+            <w:vAlign w:val="center"/>
+            <w:hideMark/>
+          </w:tcPr>
+          <w:p>
+            <w:pPr>
+              <w:spacing w:before="0" w:after="0"/>
+              <w:rPr>
+                <w:rFonts w:cs="Arial"/>
+                <w:sz w:val="24"/>
+                <w:szCs w:val="24"/>
+                <w:lang w:val="en-US"/>
+              </w:rPr>
+            </w:pPr>
+            <w:r>
+              <w:rPr>
+                <w:rFonts w:cs="Arial"/>
+                <w:sz w:val="24"/>
+                <w:szCs w:val="24"/>
+                <w:lang w:val="en-US"/>
+              </w:rPr>
+              <w:t>R3</w:t>
+            </w:r>
+          </w:p>
+        </w:tc>
+        <w:tc>
+          <w:tcPr>
+            <w:tcW w:w="0" w:type="auto"/>
+            <w:vAlign w:val="center"/>
+            <w:hideMark/>
+          </w:tcPr>
+          <w:p>
+            <w:pPr>
+              <w:spacing w:before="0" w:after="0"/>
+              <w:rPr>
+                <w:rFonts w:cs="Arial"/>
+                <w:sz w:val="24"/>
+                <w:szCs w:val="24"/>
+                <w:lang w:val="en-US"/>
+              </w:rPr>
+            </w:pPr>
+            <w:proofErr w:type="spellStart"/>
+            <w:r>
+              <w:rPr>
+                <w:rFonts w:cs="Arial"/>
+                <w:sz w:val="24"/>
+                <w:szCs w:val="24"/>
+                <w:lang w:val="en-US"/>
+              </w:rPr>
+              <w:t>Потребителят</w:t>
+            </w:r>
+            <w:proofErr w:type="spellEnd"/>
+            <w:r>
+              <w:rPr>
+                <w:rFonts w:cs="Arial"/>
+                <w:sz w:val="24"/>
+                <w:szCs w:val="24"/>
+                <w:lang w:val="en-US"/>
+              </w:rPr>
+              <w:t xml:space="preserve"> </w:t>
+            </w:r>
+            <w:proofErr w:type="spellStart"/>
+            <w:r>
+              <w:rPr>
+                <w:rFonts w:cs="Arial"/>
+                <w:sz w:val="24"/>
+                <w:szCs w:val="24"/>
+                <w:lang w:val="en-US"/>
+              </w:rPr>
+              <w:t>може</w:t>
+            </w:r>
+            <w:proofErr w:type="spellEnd"/>
+            <w:r>
+              <w:rPr>
+                <w:rFonts w:cs="Arial"/>
+                <w:sz w:val="24"/>
+                <w:szCs w:val="24"/>
+                <w:lang w:val="en-US"/>
+              </w:rPr>
+              <w:t xml:space="preserve"> да </w:t>
+            </w:r>
+            <w:proofErr w:type="spellStart"/>
+            <w:r>
+              <w:rPr>
+                <w:rFonts w:cs="Arial"/>
+                <w:sz w:val="24"/>
+                <w:szCs w:val="24"/>
+                <w:lang w:val="en-US"/>
+              </w:rPr>
+              <w:t>види</w:t>
+            </w:r>
+            <w:proofErr w:type="spellEnd"/>
+            <w:r>
+              <w:rPr>
+                <w:rFonts w:cs="Arial"/>
+                <w:sz w:val="24"/>
+                <w:szCs w:val="24"/>
+                <w:lang w:val="en-US"/>
+              </w:rPr>
+              <w:t xml:space="preserve"> </w:t>
+            </w:r>
+            <w:proofErr w:type="spellStart"/>
+            <w:r>
+              <w:rPr>
+                <w:rFonts w:cs="Arial"/>
+                <w:sz w:val="24"/>
+                <w:szCs w:val="24"/>
+                <w:lang w:val="en-US"/>
+              </w:rPr>
+              <w:t>свободни</w:t>
+            </w:r>
+            <w:proofErr w:type="spellEnd"/>
+            <w:r>
+              <w:rPr>
+                <w:rFonts w:cs="Arial"/>
+                <w:sz w:val="24"/>
+                <w:szCs w:val="24"/>
+                <w:lang w:val="en-US"/>
+              </w:rPr>
+              <w:t xml:space="preserve"> </w:t>
+            </w:r>
+            <w:proofErr w:type="spellStart"/>
+            <w:r>
+              <w:rPr>
+                <w:rFonts w:cs="Arial"/>
+                <w:sz w:val="24"/>
+                <w:szCs w:val="24"/>
+                <w:lang w:val="en-US"/>
+              </w:rPr>
+              <w:t>часове</w:t>
+            </w:r>
+            <w:proofErr w:type="spellEnd"/>
+            <w:r>
+              <w:rPr>
+                <w:rFonts w:cs="Arial"/>
+                <w:sz w:val="24"/>
+                <w:szCs w:val="24"/>
+                <w:lang w:val="en-US"/>
+              </w:rPr>
+              <w:t xml:space="preserve"> на </w:t>
+            </w:r>
+            <w:proofErr w:type="spellStart"/>
+            <w:r>
+              <w:rPr>
+                <w:rFonts w:cs="Arial"/>
+                <w:sz w:val="24"/>
+                <w:szCs w:val="24"/>
+                <w:lang w:val="en-US"/>
+              </w:rPr>
+              <w:t>ветеринар</w:t>
+            </w:r>
+            <w:proofErr w:type="spellEnd"/>
+          </w:p>
+        </w:tc>
+        <w:tc>
+          <w:tcPr>
+            <w:tcW w:w="0" w:type="auto"/>
+            <w:vAlign w:val="center"/>
+            <w:hideMark/>
+          </w:tcPr>
+          <w:p>
+            <w:pPr>
+              <w:spacing w:before="0" w:after="0"/>
+              <w:rPr>
+                <w:rFonts w:cs="Arial"/>
+                <w:sz w:val="24"/>
+                <w:szCs w:val="24"/>
+                <w:lang w:val="en-US"/>
+              </w:rPr>
+            </w:pPr>
+            <w:proofErr w:type="spellStart"/>
+            <w:r>
+              <w:rPr>
+                <w:rFonts w:cs="Arial"/>
+                <w:sz w:val="24"/>
+                <w:szCs w:val="24"/>
+                <w:lang w:val="en-US"/>
+              </w:rPr>
+              <w:t>Функционално</w:t>
+            </w:r>
+            <w:proofErr w:type="spellEnd"/>
+          </w:p>
+        </w:tc>
+        <w:tc>
+          <w:tcPr>
+            <w:tcW w:w="0" w:type="auto"/>
+            <w:vAlign w:val="center"/>
+            <w:hideMark/>
+          </w:tcPr>
+          <w:p>
+            <w:pPr>
+              <w:spacing w:before="0" w:after="0"/>
+              <w:rPr>
+                <w:rFonts w:cs="Arial"/>
+                <w:sz w:val="24"/>
+                <w:szCs w:val="24"/>
+                <w:lang w:val="en-US"/>
+              </w:rPr>
+            </w:pPr>
+            <w:r>
+              <w:rPr>
+                <w:rFonts w:cs="Arial"/>
+                <w:sz w:val="24"/>
+                <w:szCs w:val="24"/>
+                <w:lang w:val="en-US"/>
+              </w:rPr>
+              <w:t>/available-hours/:</w:t>
+            </w:r>
+            <w:proofErr w:type="spellStart"/>
+            <w:r>
+              <w:rPr>
+                <w:rFonts w:cs="Arial"/>
+                <w:sz w:val="24"/>
+                <w:szCs w:val="24"/>
+                <w:lang w:val="en-US"/>
+              </w:rPr>
+              <w:t>vetId</w:t>
+            </w:r>
+            <w:proofErr w:type="spellEnd"/>
+          </w:p>
+        </w:tc>
+        <w:tc>
+          <w:tcPr>
+            <w:tcW w:w="0" w:type="auto"/>
+            <w:vAlign w:val="center"/>
+            <w:hideMark/>
+          </w:tcPr>
+          <w:p>
+            <w:pPr>
+              <w:spacing w:before="0" w:after="0"/>
+              <w:rPr>
+                <w:rFonts w:cs="Arial"/>
+                <w:sz w:val="24"/>
+                <w:szCs w:val="24"/>
+                <w:lang w:val="en-US"/>
+              </w:rPr>
+            </w:pPr>
+            <w:r>
+              <w:rPr>
+                <w:rFonts w:cs="Arial"/>
+                <w:sz w:val="24"/>
+                <w:szCs w:val="24"/>
+                <w:lang w:val="en-US"/>
+              </w:rPr>
+              <w:t xml:space="preserve">returns list, returns 404, passes correct </w:t>
+            </w:r>
+            <w:proofErr w:type="spellStart"/>
+            <w:r>
+              <w:rPr>
+                <w:rFonts w:cs="Arial"/>
+                <w:sz w:val="24"/>
+                <w:szCs w:val="24"/>
+                <w:lang w:val="en-US"/>
+              </w:rPr>
+              <w:t>vetId</w:t>
+            </w:r>
+            <w:proofErr w:type="spellEnd"/>
+          </w:p>
+        </w:tc>
+        <w:tc>
+          <w:tcPr>
+            <w:tcW w:w="0" w:type="auto"/>
+            <w:vAlign w:val="center"/>
+            <w:hideMark/>
+          </w:tcPr>
+          <w:p>
+            <w:pPr>
+              <w:spacing w:before="0" w:after="0"/>
+              <w:rPr>
+                <w:rFonts w:cs="Arial"/>
+                <w:sz w:val="24"/>
+                <w:szCs w:val="24"/>
+                <w:lang w:val="en-US"/>
+              </w:rPr>
+            </w:pPr>
+            <w:proofErr w:type="spellStart"/>
+            <w:r>
+              <w:rPr>
+                <w:rFonts w:cs="Arial"/>
+                <w:sz w:val="24"/>
+                <w:szCs w:val="24"/>
+                <w:lang w:val="en-US"/>
+              </w:rPr>
+              <w:t>Завършено</w:t>
+            </w:r>
+            <w:proofErr w:type="spellEnd"/>
+          </w:p>
+        </w:tc>
+      </w:tr>
+      <w:tr>
+        <w:trPr>
+          <w:tblCellSpacing w:w="15" w:type="dxa"/>
+        </w:trPr>
+        <w:tc>
+          <w:tcPr>
+            <w:tcW w:w="0" w:type="auto"/>
+            <w:vAlign w:val="center"/>
+            <w:hideMark/>
+          </w:tcPr>
+          <w:p>
+            <w:pPr>
+              <w:spacing w:before="0" w:after="0"/>
+              <w:rPr>
+                <w:rFonts w:cs="Arial"/>
+                <w:sz w:val="24"/>
+                <w:szCs w:val="24"/>
+                <w:lang w:val="en-US"/>
+              </w:rPr>
+            </w:pPr>
+            <w:r>
+              <w:rPr>
+                <w:rFonts w:cs="Arial"/>
+                <w:sz w:val="24"/>
+                <w:szCs w:val="24"/>
+                <w:lang w:val="en-US"/>
+              </w:rPr>
+              <w:t>R4</w:t>
+            </w:r>
+          </w:p>
+        </w:tc>
+        <w:tc>
+          <w:tcPr>
+            <w:tcW w:w="0" w:type="auto"/>
+            <w:vAlign w:val="center"/>
+            <w:hideMark/>
+          </w:tcPr>
+          <w:p>
+            <w:pPr>
+              <w:spacing w:before="0" w:after="0"/>
+              <w:rPr>
+                <w:rFonts w:cs="Arial"/>
+                <w:sz w:val="24"/>
+                <w:szCs w:val="24"/>
+                <w:lang w:val="en-US"/>
+              </w:rPr>
+            </w:pPr>
+            <w:proofErr w:type="spellStart"/>
+            <w:r>
+              <w:rPr>
+                <w:rFonts w:cs="Arial"/>
+                <w:sz w:val="24"/>
+                <w:szCs w:val="24"/>
+                <w:lang w:val="en-US"/>
+              </w:rPr>
+              <w:t>Потребителят</w:t>
+            </w:r>
+            <w:proofErr w:type="spellEnd"/>
+            <w:r>
+              <w:rPr>
+                <w:rFonts w:cs="Arial"/>
+                <w:sz w:val="24"/>
+                <w:szCs w:val="24"/>
+                <w:lang w:val="en-US"/>
+              </w:rPr>
+              <w:t xml:space="preserve"> </w:t>
+            </w:r>
+            <w:proofErr w:type="spellStart"/>
+            <w:r>
+              <w:rPr>
+                <w:rFonts w:cs="Arial"/>
+                <w:sz w:val="24"/>
+                <w:szCs w:val="24"/>
+                <w:lang w:val="en-US"/>
+              </w:rPr>
+              <w:t>може</w:t>
+            </w:r>
+            <w:proofErr w:type="spellEnd"/>
+            <w:r>
+              <w:rPr>
+                <w:rFonts w:cs="Arial"/>
+                <w:sz w:val="24"/>
+                <w:szCs w:val="24"/>
+                <w:lang w:val="en-US"/>
+              </w:rPr>
+              <w:t xml:space="preserve"> да </w:t>
+            </w:r>
+            <w:proofErr w:type="spellStart"/>
+            <w:r>
+              <w:rPr>
+                <w:rFonts w:cs="Arial"/>
+                <w:sz w:val="24"/>
+                <w:szCs w:val="24"/>
+                <w:lang w:val="en-US"/>
+              </w:rPr>
+              <w:t>запази</w:t>
+            </w:r>
+            <w:proofErr w:type="spellEnd"/>
+            <w:r>
+              <w:rPr>
+                <w:rFonts w:cs="Arial"/>
+                <w:sz w:val="24"/>
+                <w:szCs w:val="24"/>
+                <w:lang w:val="en-US"/>
+              </w:rPr>
+              <w:t xml:space="preserve"> </w:t>
+            </w:r>
+            <w:proofErr w:type="spellStart"/>
+            <w:r>
+              <w:rPr>
+                <w:rFonts w:cs="Arial"/>
+                <w:sz w:val="24"/>
+                <w:szCs w:val="24"/>
+                <w:lang w:val="en-US"/>
+              </w:rPr>
+              <w:t>час</w:t>
+            </w:r>
+            <w:proofErr w:type="spellEnd"/>
+          </w:p>
+        </w:tc>
+        <w:tc>
+          <w:tcPr>
+            <w:tcW w:w="0" w:type="auto"/>
+            <w:vAlign w:val="center"/>
+            <w:hideMark/>
+          </w:tcPr>
+          <w:p>
+            <w:pPr>
+              <w:spacing w:before="0" w:after="0"/>
+              <w:rPr>
+                <w:rFonts w:cs="Arial"/>
+                <w:sz w:val="24"/>
+                <w:szCs w:val="24"/>
+                <w:lang w:val="en-US"/>
+              </w:rPr>
+            </w:pPr>
+            <w:proofErr w:type="spellStart"/>
+            <w:r>
+              <w:rPr>
+                <w:rFonts w:cs="Arial"/>
+                <w:sz w:val="24"/>
+                <w:szCs w:val="24"/>
+                <w:lang w:val="en-US"/>
+              </w:rPr>
+              <w:t>Функционално</w:t>
+            </w:r>
+            <w:proofErr w:type="spellEnd"/>
+          </w:p>
+        </w:tc>
+        <w:tc>
+          <w:tcPr>
+            <w:tcW w:w="0" w:type="auto"/>
+            <w:vAlign w:val="center"/>
+            <w:hideMark/>
+          </w:tcPr>
+          <w:p>
+            <w:pPr>
+              <w:spacing w:before="0" w:after="0"/>
+              <w:rPr>
+                <w:rFonts w:cs="Arial"/>
+                <w:sz w:val="24"/>
+                <w:szCs w:val="24"/>
+                <w:lang w:val="en-US"/>
+              </w:rPr>
+            </w:pPr>
+            <w:r>
+              <w:rPr>
+                <w:rFonts w:cs="Arial"/>
+                <w:sz w:val="24"/>
+                <w:szCs w:val="24"/>
+                <w:lang w:val="en-US"/>
+              </w:rPr>
+              <w:t>/appointments</w:t>
+            </w:r>
+          </w:p>
+        </w:tc>
+        <w:tc>
+          <w:tcPr>
+            <w:tcW w:w="0" w:type="auto"/>
+            <w:vAlign w:val="center"/>
+            <w:hideMark/>
+          </w:tcPr>
+          <w:p>
+            <w:pPr>
+              <w:spacing w:before="0" w:after="0"/>
+              <w:rPr>
+                <w:rFonts w:cs="Arial"/>
+                <w:sz w:val="24"/>
+                <w:szCs w:val="24"/>
+                <w:lang w:val="en-US"/>
+              </w:rPr>
+            </w:pPr>
+            <w:r>
+              <w:rPr>
+                <w:rFonts w:cs="Arial"/>
+                <w:sz w:val="24"/>
+                <w:szCs w:val="24"/>
+                <w:lang w:val="en-US"/>
+              </w:rPr>
+              <w:t xml:space="preserve">creates appointment, missing fields, </w:t>
+            </w:r>
+            <w:proofErr w:type="spellStart"/>
+            <w:r>
+              <w:rPr>
+                <w:rFonts w:cs="Arial"/>
+                <w:sz w:val="24"/>
+                <w:szCs w:val="24"/>
+                <w:lang w:val="en-US"/>
+              </w:rPr>
+              <w:t>db</w:t>
+            </w:r>
+            <w:proofErr w:type="spellEnd"/>
+            <w:r>
+              <w:rPr>
+                <w:rFonts w:cs="Arial"/>
+                <w:sz w:val="24"/>
+                <w:szCs w:val="24"/>
+                <w:lang w:val="en-US"/>
+              </w:rPr>
+              <w:t xml:space="preserve"> connection error</w:t>
+            </w:r>
+          </w:p>
+        </w:tc>
+        <w:tc>
+          <w:tcPr>
+            <w:tcW w:w="0" w:type="auto"/>
+            <w:vAlign w:val="center"/>
+            <w:hideMark/>
+          </w:tcPr>
+          <w:p>
+            <w:pPr>
+              <w:spacing w:before="0" w:after="0"/>
+              <w:rPr>
+                <w:rFonts w:cs="Arial"/>
+                <w:sz w:val="24"/>
+                <w:szCs w:val="24"/>
+                <w:lang w:val="en-US"/>
+              </w:rPr>
+            </w:pPr>
+            <w:proofErr w:type="spellStart"/>
+            <w:r>
+              <w:rPr>
+                <w:rFonts w:cs="Arial"/>
+                <w:sz w:val="24"/>
+                <w:szCs w:val="24"/>
+                <w:lang w:val="en-US"/>
+              </w:rPr>
+              <w:t>Завършено</w:t>
+            </w:r>
+            <w:proofErr w:type="spellEnd"/>
+          </w:p>
+        </w:tc>
+      </w:tr>
+      <w:tr>
+        <w:trPr>
+          <w:tblCellSpacing w:w="15" w:type="dxa"/>
+        </w:trPr>
+        <w:tc>
+          <w:tcPr>
+            <w:tcW w:w="0" w:type="auto"/>
+            <w:vAlign w:val="center"/>
+            <w:hideMark/>
+          </w:tcPr>
+          <w:p>
+            <w:pPr>
+              <w:spacing w:before="0" w:after="0"/>
+              <w:rPr>
+                <w:rFonts w:cs="Arial"/>
+                <w:sz w:val="24"/>
+                <w:szCs w:val="24"/>
+                <w:lang w:val="en-US"/>
+              </w:rPr>
+            </w:pPr>
+            <w:r>
+              <w:rPr>
+                <w:rFonts w:cs="Arial"/>
+                <w:sz w:val="24"/>
+                <w:szCs w:val="24"/>
+                <w:lang w:val="en-US"/>
+              </w:rPr>
+              <w:t>R5</w:t>
+            </w:r>
+          </w:p>
+        </w:tc>
+        <w:tc>
+          <w:tcPr>
+            <w:tcW w:w="0" w:type="auto"/>
+            <w:vAlign w:val="center"/>
+            <w:hideMark/>
+          </w:tcPr>
+          <w:p>
+            <w:pPr>
+              <w:spacing w:before="0" w:after="0"/>
+              <w:rPr>
+                <w:rFonts w:cs="Arial"/>
+                <w:sz w:val="24"/>
+                <w:szCs w:val="24"/>
+                <w:lang w:val="en-US"/>
+              </w:rPr>
+            </w:pPr>
+            <w:proofErr w:type="spellStart"/>
+            <w:r>
+              <w:rPr>
+                <w:rFonts w:cs="Arial"/>
+                <w:sz w:val="24"/>
+                <w:szCs w:val="24"/>
+                <w:lang w:val="en-US"/>
+              </w:rPr>
+              <w:t>Часовете</w:t>
+            </w:r>
+            <w:proofErr w:type="spellEnd"/>
+            <w:r>
+              <w:rPr>
+                <w:rFonts w:cs="Arial"/>
+                <w:sz w:val="24"/>
+                <w:szCs w:val="24"/>
+                <w:lang w:val="en-US"/>
+              </w:rPr>
+              <w:t xml:space="preserve"> </w:t>
+            </w:r>
+            <w:proofErr w:type="spellStart"/>
+            <w:r>
+              <w:rPr>
+                <w:rFonts w:cs="Arial"/>
+                <w:sz w:val="24"/>
+                <w:szCs w:val="24"/>
+                <w:lang w:val="en-US"/>
+              </w:rPr>
+              <w:t>се</w:t>
+            </w:r>
+            <w:proofErr w:type="spellEnd"/>
+            <w:r>
+              <w:rPr>
+                <w:rFonts w:cs="Arial"/>
+                <w:sz w:val="24"/>
+                <w:szCs w:val="24"/>
+                <w:lang w:val="en-US"/>
+              </w:rPr>
+              <w:t xml:space="preserve"> </w:t>
+            </w:r>
+            <w:proofErr w:type="spellStart"/>
+            <w:r>
+              <w:rPr>
+                <w:rFonts w:cs="Arial"/>
+                <w:sz w:val="24"/>
+                <w:szCs w:val="24"/>
+                <w:lang w:val="en-US"/>
+              </w:rPr>
+              <w:t>маркират</w:t>
+            </w:r>
+            <w:proofErr w:type="spellEnd"/>
+            <w:r>
+              <w:rPr>
+                <w:rFonts w:cs="Arial"/>
+                <w:sz w:val="24"/>
+                <w:szCs w:val="24"/>
+                <w:lang w:val="en-US"/>
+              </w:rPr>
+              <w:t xml:space="preserve"> </w:t>
+            </w:r>
+            <w:proofErr w:type="spellStart"/>
+            <w:r>
+              <w:rPr>
+                <w:rFonts w:cs="Arial"/>
+                <w:sz w:val="24"/>
+                <w:szCs w:val="24"/>
+                <w:lang w:val="en-US"/>
+              </w:rPr>
+              <w:t>като</w:t>
+            </w:r>
+            <w:proofErr w:type="spellEnd"/>
+            <w:r>
+              <w:rPr>
+                <w:rFonts w:cs="Arial"/>
+                <w:sz w:val="24"/>
+                <w:szCs w:val="24"/>
+                <w:lang w:val="en-US"/>
+              </w:rPr>
+              <w:t xml:space="preserve"> </w:t>
+            </w:r>
+            <w:proofErr w:type="spellStart"/>
+            <w:r>
+              <w:rPr>
+                <w:rFonts w:cs="Arial"/>
+                <w:sz w:val="24"/>
+                <w:szCs w:val="24"/>
+                <w:lang w:val="en-US"/>
+              </w:rPr>
+              <w:t>заети</w:t>
+            </w:r>
+            <w:proofErr w:type="spellEnd"/>
+            <w:r>
+              <w:rPr>
+                <w:rFonts w:cs="Arial"/>
+                <w:sz w:val="24"/>
+                <w:szCs w:val="24"/>
+                <w:lang w:val="en-US"/>
+              </w:rPr>
+              <w:t xml:space="preserve"> след </w:t>
+            </w:r>
+            <w:proofErr w:type="spellStart"/>
+            <w:r>
+              <w:rPr>
+                <w:rFonts w:cs="Arial"/>
+                <w:sz w:val="24"/>
+                <w:szCs w:val="24"/>
+                <w:lang w:val="en-US"/>
+              </w:rPr>
+              <w:t>запазване</w:t>
+            </w:r>
+            <w:proofErr w:type="spellEnd"/>
+          </w:p>
+        </w:tc>
+        <w:tc>
+          <w:tcPr>
+            <w:tcW w:w="0" w:type="auto"/>
+            <w:vAlign w:val="center"/>
+            <w:hideMark/>
+          </w:tcPr>
+          <w:p>
+            <w:pPr>
+              <w:spacing w:before="0" w:after="0"/>
+              <w:rPr>
+                <w:rFonts w:cs="Arial"/>
+                <w:sz w:val="24"/>
+                <w:szCs w:val="24"/>
+                <w:lang w:val="en-US"/>
+              </w:rPr>
+            </w:pPr>
+            <w:proofErr w:type="spellStart"/>
+            <w:r>
+              <w:rPr>
+                <w:rFonts w:cs="Arial"/>
+                <w:sz w:val="24"/>
+                <w:szCs w:val="24"/>
+                <w:lang w:val="en-US"/>
+              </w:rPr>
+              <w:t>Функционално</w:t>
+            </w:r>
+            <w:proofErr w:type="spellEnd"/>
+          </w:p>
+        </w:tc>
+        <w:tc>
+          <w:tcPr>
+            <w:tcW w:w="0" w:type="auto"/>
+            <w:vAlign w:val="center"/>
+            <w:hideMark/>
+          </w:tcPr>
+          <w:p>
+            <w:pPr>
+              <w:spacing w:before="0" w:after="0"/>
+              <w:rPr>
+                <w:rFonts w:cs="Arial"/>
+                <w:sz w:val="24"/>
+                <w:szCs w:val="24"/>
+                <w:lang w:val="en-US"/>
+              </w:rPr>
+            </w:pPr>
+            <w:r>
+              <w:rPr>
+                <w:rFonts w:cs="Arial"/>
+                <w:sz w:val="24"/>
+                <w:szCs w:val="24"/>
+                <w:lang w:val="en-US"/>
+              </w:rPr>
+              <w:t>update hours table, appointments</w:t>
+            </w:r>
+          </w:p>
+        </w:tc>
+        <w:tc>
+          <w:tcPr>
+            <w:tcW w:w="0" w:type="auto"/>
+            <w:vAlign w:val="center"/>
+            <w:hideMark/>
+          </w:tcPr>
+          <w:p>
+            <w:pPr>
+              <w:spacing w:before="0" w:after="0"/>
+              <w:rPr>
+                <w:rFonts w:cs="Arial"/>
+                <w:sz w:val="24"/>
+                <w:szCs w:val="24"/>
+                <w:lang w:val="en-US"/>
+              </w:rPr>
+            </w:pPr>
+            <w:r>
+              <w:rPr>
+                <w:rFonts w:cs="Arial"/>
+                <w:sz w:val="24"/>
+                <w:szCs w:val="24"/>
+                <w:lang w:val="en-US"/>
+              </w:rPr>
+              <w:t>marks hour unavailable, marking hour fails</w:t>
+            </w:r>
+          </w:p>
+        </w:tc>
+        <w:tc>
+          <w:tcPr>
+            <w:tcW w:w="0" w:type="auto"/>
+            <w:vAlign w:val="center"/>
+            <w:hideMark/>
+          </w:tcPr>
+          <w:p>
+            <w:pPr>
+              <w:spacing w:before="0" w:after="0"/>
+              <w:rPr>
+                <w:rFonts w:cs="Arial"/>
+                <w:sz w:val="24"/>
+                <w:szCs w:val="24"/>
+                <w:lang w:val="en-US"/>
+              </w:rPr>
+            </w:pPr>
+            <w:proofErr w:type="spellStart"/>
+            <w:r>
+              <w:rPr>
+                <w:rFonts w:cs="Arial"/>
+                <w:sz w:val="24"/>
+                <w:szCs w:val="24"/>
+                <w:lang w:val="en-US"/>
+              </w:rPr>
+              <w:t>Завършено</w:t>
+            </w:r>
+            <w:proofErr w:type="spellEnd"/>
+          </w:p>
+        </w:tc>
+      </w:tr>
+      <w:tr>
+        <w:trPr>
+          <w:tblCellSpacing w:w="15" w:type="dxa"/>
+        </w:trPr>
+        <w:tc>
+          <w:tcPr>
+            <w:tcW w:w="0" w:type="auto"/>
+            <w:vAlign w:val="center"/>
+            <w:hideMark/>
+          </w:tcPr>
+          <w:p>
+            <w:pPr>
+              <w:spacing w:before="0" w:after="0"/>
+              <w:rPr>
+                <w:rFonts w:cs="Arial"/>
+                <w:sz w:val="24"/>
+                <w:szCs w:val="24"/>
+                <w:lang w:val="en-US"/>
+              </w:rPr>
+            </w:pPr>
+            <w:r>
+              <w:rPr>
+                <w:rFonts w:cs="Arial"/>
+                <w:sz w:val="24"/>
+                <w:szCs w:val="24"/>
+                <w:lang w:val="en-US"/>
+              </w:rPr>
+              <w:lastRenderedPageBreak/>
+              <w:t>R6</w:t>
+            </w:r>
+          </w:p>
+        </w:tc>
+        <w:tc>
+          <w:tcPr>
+            <w:tcW w:w="0" w:type="auto"/>
+            <w:vAlign w:val="center"/>
+            <w:hideMark/>
+          </w:tcPr>
+          <w:p>
+            <w:pPr>
+              <w:spacing w:before="0" w:after="0"/>
+              <w:rPr>
+                <w:rFonts w:cs="Arial"/>
+                <w:sz w:val="24"/>
+                <w:szCs w:val="24"/>
+                <w:lang w:val="en-US"/>
+              </w:rPr>
+            </w:pPr>
+            <w:proofErr w:type="spellStart"/>
+            <w:r>
+              <w:rPr>
+                <w:rFonts w:cs="Arial"/>
+                <w:sz w:val="24"/>
+                <w:szCs w:val="24"/>
+                <w:lang w:val="en-US"/>
+              </w:rPr>
+              <w:t>Потребителят</w:t>
+            </w:r>
+            <w:proofErr w:type="spellEnd"/>
+            <w:r>
+              <w:rPr>
+                <w:rFonts w:cs="Arial"/>
+                <w:sz w:val="24"/>
+                <w:szCs w:val="24"/>
+                <w:lang w:val="en-US"/>
+              </w:rPr>
+              <w:t xml:space="preserve"> </w:t>
+            </w:r>
+            <w:proofErr w:type="spellStart"/>
+            <w:r>
+              <w:rPr>
+                <w:rFonts w:cs="Arial"/>
+                <w:sz w:val="24"/>
+                <w:szCs w:val="24"/>
+                <w:lang w:val="en-US"/>
+              </w:rPr>
+              <w:t>може</w:t>
+            </w:r>
+            <w:proofErr w:type="spellEnd"/>
+            <w:r>
+              <w:rPr>
+                <w:rFonts w:cs="Arial"/>
+                <w:sz w:val="24"/>
+                <w:szCs w:val="24"/>
+                <w:lang w:val="en-US"/>
+              </w:rPr>
+              <w:t xml:space="preserve"> да </w:t>
+            </w:r>
+            <w:proofErr w:type="spellStart"/>
+            <w:r>
+              <w:rPr>
+                <w:rFonts w:cs="Arial"/>
+                <w:sz w:val="24"/>
+                <w:szCs w:val="24"/>
+                <w:lang w:val="en-US"/>
+              </w:rPr>
+              <w:t>напише</w:t>
+            </w:r>
+            <w:proofErr w:type="spellEnd"/>
+            <w:r>
+              <w:rPr>
+                <w:rFonts w:cs="Arial"/>
+                <w:sz w:val="24"/>
+                <w:szCs w:val="24"/>
+                <w:lang w:val="en-US"/>
+              </w:rPr>
+              <w:t xml:space="preserve"> </w:t>
+            </w:r>
+            <w:proofErr w:type="spellStart"/>
+            <w:r>
+              <w:rPr>
+                <w:rFonts w:cs="Arial"/>
+                <w:sz w:val="24"/>
+                <w:szCs w:val="24"/>
+                <w:lang w:val="en-US"/>
+              </w:rPr>
+              <w:t>отзив</w:t>
+            </w:r>
+            <w:proofErr w:type="spellEnd"/>
+            <w:r>
+              <w:rPr>
+                <w:rFonts w:cs="Arial"/>
+                <w:sz w:val="24"/>
+                <w:szCs w:val="24"/>
+                <w:lang w:val="en-US"/>
+              </w:rPr>
+              <w:t xml:space="preserve"> за </w:t>
+            </w:r>
+            <w:proofErr w:type="spellStart"/>
+            <w:r>
+              <w:rPr>
+                <w:rFonts w:cs="Arial"/>
+                <w:sz w:val="24"/>
+                <w:szCs w:val="24"/>
+                <w:lang w:val="en-US"/>
+              </w:rPr>
+              <w:t>ветеринар</w:t>
+            </w:r>
+            <w:proofErr w:type="spellEnd"/>
+          </w:p>
+        </w:tc>
+        <w:tc>
+          <w:tcPr>
+            <w:tcW w:w="0" w:type="auto"/>
+            <w:vAlign w:val="center"/>
+            <w:hideMark/>
+          </w:tcPr>
+          <w:p>
+            <w:pPr>
+              <w:spacing w:before="0" w:after="0"/>
+              <w:rPr>
+                <w:rFonts w:cs="Arial"/>
+                <w:sz w:val="24"/>
+                <w:szCs w:val="24"/>
+                <w:lang w:val="en-US"/>
+              </w:rPr>
+            </w:pPr>
+            <w:proofErr w:type="spellStart"/>
+            <w:r>
+              <w:rPr>
+                <w:rFonts w:cs="Arial"/>
+                <w:sz w:val="24"/>
+                <w:szCs w:val="24"/>
+                <w:lang w:val="en-US"/>
+              </w:rPr>
+              <w:t>Функционално</w:t>
+            </w:r>
+            <w:proofErr w:type="spellEnd"/>
+          </w:p>
+        </w:tc>
+        <w:tc>
+          <w:tcPr>
+            <w:tcW w:w="0" w:type="auto"/>
+            <w:vAlign w:val="center"/>
+            <w:hideMark/>
+          </w:tcPr>
+          <w:p>
+            <w:pPr>
+              <w:spacing w:before="0" w:after="0"/>
+              <w:rPr>
+                <w:rFonts w:cs="Arial"/>
+                <w:sz w:val="24"/>
+                <w:szCs w:val="24"/>
+                <w:lang w:val="en-US"/>
+              </w:rPr>
+            </w:pPr>
+            <w:r>
+              <w:rPr>
+                <w:rFonts w:cs="Arial"/>
+                <w:sz w:val="24"/>
+                <w:szCs w:val="24"/>
+                <w:lang w:val="en-US"/>
+              </w:rPr>
+              <w:t>/reviews</w:t>
+            </w:r>
+          </w:p>
+        </w:tc>
+        <w:tc>
+          <w:tcPr>
+            <w:tcW w:w="0" w:type="auto"/>
+            <w:vAlign w:val="center"/>
+            <w:hideMark/>
+          </w:tcPr>
+          <w:p>
+            <w:pPr>
+              <w:spacing w:before="0" w:after="0"/>
+              <w:rPr>
+                <w:rFonts w:cs="Arial"/>
+                <w:sz w:val="24"/>
+                <w:szCs w:val="24"/>
+                <w:lang w:val="en-US"/>
+              </w:rPr>
+            </w:pPr>
+            <w:r>
+              <w:rPr>
+                <w:rFonts w:cs="Arial"/>
+                <w:sz w:val="24"/>
+                <w:szCs w:val="24"/>
+                <w:lang w:val="en-US"/>
+              </w:rPr>
+              <w:t xml:space="preserve">review success, missing fields, user not found, </w:t>
+            </w:r>
+            <w:proofErr w:type="spellStart"/>
+            <w:r>
+              <w:rPr>
+                <w:rFonts w:cs="Arial"/>
+                <w:sz w:val="24"/>
+                <w:szCs w:val="24"/>
+                <w:lang w:val="en-US"/>
+              </w:rPr>
+              <w:t>db</w:t>
+            </w:r>
+            <w:proofErr w:type="spellEnd"/>
+            <w:r>
+              <w:rPr>
+                <w:rFonts w:cs="Arial"/>
+                <w:sz w:val="24"/>
+                <w:szCs w:val="24"/>
+                <w:lang w:val="en-US"/>
+              </w:rPr>
+              <w:t xml:space="preserve"> error</w:t>
+            </w:r>
+          </w:p>
+        </w:tc>
+        <w:tc>
+          <w:tcPr>
+            <w:tcW w:w="0" w:type="auto"/>
+            <w:vAlign w:val="center"/>
+            <w:hideMark/>
+          </w:tcPr>
+          <w:p>
+            <w:pPr>
+              <w:spacing w:before="0" w:after="0"/>
+              <w:rPr>
+                <w:rFonts w:cs="Arial"/>
+                <w:sz w:val="24"/>
+                <w:szCs w:val="24"/>
+                <w:lang w:val="en-US"/>
+              </w:rPr>
+            </w:pPr>
+            <w:proofErr w:type="spellStart"/>
+            <w:r>
+              <w:rPr>
+                <w:rFonts w:cs="Arial"/>
+                <w:sz w:val="24"/>
+                <w:szCs w:val="24"/>
+                <w:lang w:val="en-US"/>
+              </w:rPr>
+              <w:t>Завършено</w:t>
+            </w:r>
+            <w:proofErr w:type="spellEnd"/>
+          </w:p>
+        </w:tc>
+      </w:tr>
+    </w:tbl>
+    <w:p>
+      <w:pPr>
+        <w:rPr>
+          <w:rFonts w:ascii="Arial Bold" w:hAnsi="Arial Bold"/>
+          <w:color w:val="C00000"/>
+          <w:sz w:val="22"/>
+          <w:szCs w:val="22"/>
+          <w:lang w:val="en-US" w:eastAsia="en-AU"/>
         </w:rPr>
       </w:pPr>
     </w:p>
     <w:sectPr>
-      <w:headerReference w:type="even" r:id="rId16"/>
-      <w:footerReference w:type="default" r:id="rId17"/>
+      <w:headerReference w:type="even" r:id="rId18"/>
+      <w:footerReference w:type="default" r:id="rId19"/>
       <w:pgSz w:w="11907" w:h="16840" w:code="9"/>
       <w:pgMar w:top="1440" w:right="850" w:bottom="992" w:left="1134" w:header="283" w:footer="283" w:gutter="0"/>
       <w:cols w:space="720"/>
@@ -10779,7 +12952,7 @@
           <w:rPr>
             <w:noProof/>
           </w:rPr>
-          <w:t>8</w:t>
+          <w:t>2</w:t>
         </w:r>
         <w:r>
           <w:rPr>
@@ -13105,7 +15278,7 @@
   <w:abstractNum w:abstractNumId="19" w15:restartNumberingAfterBreak="0">
     <w:nsid w:val="655B1AB4"/>
     <w:multiLevelType w:val="multilevel"/>
-    <w:tmpl w:val="C0E47558"/>
+    <w:tmpl w:val="528ACBE0"/>
     <w:lvl w:ilvl="0">
       <w:start w:val="1"/>
       <w:numFmt w:val="decimal"/>
@@ -13125,6 +15298,9 @@
       <w:pPr>
         <w:ind w:left="576" w:hanging="576"/>
       </w:pPr>
+      <w:rPr>
+        <w:b/>
+      </w:rPr>
     </w:lvl>
     <w:lvl w:ilvl="2">
       <w:start w:val="1"/>
@@ -13148,7 +15324,6 @@
     <w:lvl w:ilvl="4">
       <w:start w:val="1"/>
       <w:numFmt w:val="decimal"/>
-      <w:pStyle w:val="5"/>
       <w:lvlText w:val="%1.%2.%3.%4.%5"/>
       <w:lvlJc w:val="left"/>
       <w:pPr>
@@ -13158,7 +15333,6 @@
     <w:lvl w:ilvl="5">
       <w:start w:val="1"/>
       <w:numFmt w:val="decimal"/>
-      <w:pStyle w:val="6"/>
       <w:lvlText w:val="%1.%2.%3.%4.%5.%6"/>
       <w:lvlJc w:val="left"/>
       <w:pPr>
@@ -13168,7 +15342,6 @@
     <w:lvl w:ilvl="6">
       <w:start w:val="1"/>
       <w:numFmt w:val="decimal"/>
-      <w:pStyle w:val="7"/>
       <w:lvlText w:val="%1.%2.%3.%4.%5.%6.%7"/>
       <w:lvlJc w:val="left"/>
       <w:pPr>
@@ -13178,7 +15351,6 @@
     <w:lvl w:ilvl="7">
       <w:start w:val="1"/>
       <w:numFmt w:val="decimal"/>
-      <w:pStyle w:val="8"/>
       <w:lvlText w:val="%1.%2.%3.%4.%5.%6.%7.%8"/>
       <w:lvlJc w:val="left"/>
       <w:pPr>
@@ -13188,7 +15360,6 @@
     <w:lvl w:ilvl="8">
       <w:start w:val="1"/>
       <w:numFmt w:val="decimal"/>
-      <w:pStyle w:val="9"/>
       <w:lvlText w:val="%1.%2.%3.%4.%5.%6.%7.%8.%9"/>
       <w:lvlJc w:val="left"/>
       <w:pPr>
@@ -14284,7 +16455,7 @@
     <w:next w:val="a0"/>
     <w:autoRedefine/>
     <w:qFormat/>
-    <w:rsid w:val="007D259C"/>
+    <w:rsid w:val="00090886"/>
     <w:pPr>
       <w:numPr>
         <w:ilvl w:val="1"/>
@@ -15858,15 +18029,6 @@
 </file>
 
 <file path=customXml/item1.xml><?xml version="1.0" encoding="utf-8"?>
-<?mso-contentType ?>
-<FormTemplates xmlns="http://schemas.microsoft.com/sharepoint/v3/contenttype/forms">
-  <Display>DocumentLibraryForm</Display>
-  <Edit>DocumentLibraryForm</Edit>
-  <New>DocumentLibraryForm</New>
-</FormTemplates>
-</file>
-
-<file path=customXml/item2.xml><?xml version="1.0" encoding="utf-8"?>
 <p:properties xmlns:p="http://schemas.microsoft.com/office/2006/metadata/properties" xmlns:xsi="http://www.w3.org/2001/XMLSchema-instance" xmlns:pc="http://schemas.microsoft.com/office/infopath/2007/PartnerControls">
   <documentManagement>
     <Project_x0020_Phase xmlns="29603b62-04f0-417a-887c-030c32f5a531">04 Implement</Project_x0020_Phase>
@@ -15879,6 +18041,15 @@
     <Source xmlns="29603b62-04f0-417a-887c-030c32f5a531">G:Drive</Source>
   </documentManagement>
 </p:properties>
+</file>
+
+<file path=customXml/item2.xml><?xml version="1.0" encoding="utf-8"?>
+<?mso-contentType ?>
+<FormTemplates xmlns="http://schemas.microsoft.com/sharepoint/v3/contenttype/forms">
+  <Display>DocumentLibraryForm</Display>
+  <Edit>DocumentLibraryForm</Edit>
+  <New>DocumentLibraryForm</New>
+</FormTemplates>
 </file>
 
 <file path=customXml/item3.xml><?xml version="1.0" encoding="utf-8"?>
@@ -16065,19 +18236,19 @@
 </file>
 
 <file path=customXml/itemProps1.xml><?xml version="1.0" encoding="utf-8"?>
-<ds:datastoreItem xmlns:ds="http://schemas.openxmlformats.org/officeDocument/2006/customXml" ds:itemID="{CB684286-C948-4439-9D64-EB1AEC3F7D76}">
+<ds:datastoreItem xmlns:ds="http://schemas.openxmlformats.org/officeDocument/2006/customXml" ds:itemID="{AACD5996-3F1C-45FF-89D5-4E80ADD31CA2}">
   <ds:schemaRefs>
-    <ds:schemaRef ds:uri="http://schemas.microsoft.com/sharepoint/v3/contenttype/forms"/>
+    <ds:schemaRef ds:uri="http://schemas.microsoft.com/office/2006/metadata/properties"/>
+    <ds:schemaRef ds:uri="http://schemas.microsoft.com/office/infopath/2007/PartnerControls"/>
+    <ds:schemaRef ds:uri="29603b62-04f0-417a-887c-030c32f5a531"/>
   </ds:schemaRefs>
 </ds:datastoreItem>
 </file>
 
 <file path=customXml/itemProps2.xml><?xml version="1.0" encoding="utf-8"?>
-<ds:datastoreItem xmlns:ds="http://schemas.openxmlformats.org/officeDocument/2006/customXml" ds:itemID="{AACD5996-3F1C-45FF-89D5-4E80ADD31CA2}">
+<ds:datastoreItem xmlns:ds="http://schemas.openxmlformats.org/officeDocument/2006/customXml" ds:itemID="{CB684286-C948-4439-9D64-EB1AEC3F7D76}">
   <ds:schemaRefs>
-    <ds:schemaRef ds:uri="http://schemas.microsoft.com/office/2006/metadata/properties"/>
-    <ds:schemaRef ds:uri="http://schemas.microsoft.com/office/infopath/2007/PartnerControls"/>
-    <ds:schemaRef ds:uri="29603b62-04f0-417a-887c-030c32f5a531"/>
+    <ds:schemaRef ds:uri="http://schemas.microsoft.com/sharepoint/v3/contenttype/forms"/>
   </ds:schemaRefs>
 </ds:datastoreItem>
 </file>
@@ -16101,7 +18272,7 @@
 </file>
 
 <file path=customXml/itemProps4.xml><?xml version="1.0" encoding="utf-8"?>
-<ds:datastoreItem xmlns:ds="http://schemas.openxmlformats.org/officeDocument/2006/customXml" ds:itemID="{3DF98C80-9CAD-42E7-8A47-AA76638F8540}">
+<ds:datastoreItem xmlns:ds="http://schemas.openxmlformats.org/officeDocument/2006/customXml" ds:itemID="{4AAF165A-8691-4F37-9DCF-E42411C8D02A}">
   <ds:schemaRefs>
     <ds:schemaRef ds:uri="http://schemas.openxmlformats.org/officeDocument/2006/bibliography"/>
   </ds:schemaRefs>
